--- a/files/documents/Protokoll.docx
+++ b/files/documents/Protokoll.docx
@@ -37,12 +37,10 @@
             </w:rPr>
             <w:alias w:val="[Titel]"/>
             <w:id w:val="8081532"/>
-            <w:placeholder>
-              <w:docPart w:val="A60D11319CE78C4F8FCC89FF05F84541"/>
-            </w:placeholder>
             <w:dataBinding w:prefixMappings="xmlns:ns0='http://purl.org/dc/elements/1.1/' xmlns:ns1='http://schemas.openxmlformats.org/package/2006/metadata/core-properties' " w:xpath="/ns1:coreProperties[1]/ns0:title[1]" w:storeItemID="{6C3C8BC8-F283-45AE-878A-BAB7291924A1}"/>
             <w:text/>
           </w:sdtPr>
+          <w:sdtEndPr/>
           <w:sdtContent>
             <w:p>
               <w:pPr>
@@ -65,20 +63,8 @@
                   <w:sz w:val="72"/>
                   <w:szCs w:val="72"/>
                 </w:rPr>
-                <w:t>PI-</w:t>
+                <w:t>PI-Calculator</w:t>
               </w:r>
-              <w:proofErr w:type="spellStart"/>
-              <w:r>
-                <w:rPr>
-                  <w:rFonts w:eastAsiaTheme="majorEastAsia" w:cstheme="majorBidi"/>
-                  <w:b/>
-                  <w:color w:val="1F497D" w:themeColor="text2"/>
-                  <w:sz w:val="72"/>
-                  <w:szCs w:val="72"/>
-                </w:rPr>
-                <w:t>Calculator</w:t>
-              </w:r>
-              <w:proofErr w:type="spellEnd"/>
             </w:p>
           </w:sdtContent>
         </w:sdt>
@@ -94,11 +80,9 @@
             <w:alias w:val="Untertitel"/>
             <w:tag w:val="Untertitel"/>
             <w:id w:val="8081533"/>
-            <w:placeholder>
-              <w:docPart w:val="903E633C728CD64DA5AD3DFD5CA7B947"/>
-            </w:placeholder>
             <w:text/>
           </w:sdtPr>
+          <w:sdtEndPr/>
           <w:sdtContent>
             <w:p>
               <w:pPr>
@@ -149,6 +133,7 @@
               <w:dataBinding w:prefixMappings="xmlns:ns0='http://purl.org/dc/elements/1.1/' xmlns:ns1='http://schemas.openxmlformats.org/package/2006/metadata/core-properties' " w:xpath="/ns1:coreProperties[1]/ns0:creator[1]" w:storeItemID="{6C3C8BC8-F283-45AE-878A-BAB7291924A1}"/>
               <w:text/>
             </w:sdtPr>
+            <w:sdtEndPr/>
             <w:sdtContent>
               <w:r>
                 <w:rPr>
@@ -159,6 +144,26 @@
                   <w:lang w:val="de-AT"/>
                 </w:rPr>
                 <w:t>Christoph Hackenberger</w:t>
+              </w:r>
+              <w:r>
+                <w:rPr>
+                  <w:noProof/>
+                  <w:color w:val="808080" w:themeColor="background1" w:themeShade="80"/>
+                  <w:sz w:val="36"/>
+                  <w:szCs w:val="36"/>
+                  <w:lang w:val="de-AT"/>
+                </w:rPr>
+                <w:br/>
+              </w:r>
+              <w:r>
+                <w:rPr>
+                  <w:noProof/>
+                  <w:color w:val="808080" w:themeColor="background1" w:themeShade="80"/>
+                  <w:sz w:val="36"/>
+                  <w:szCs w:val="36"/>
+                  <w:lang w:val="de-AT"/>
+                </w:rPr>
+                <w:t>Burkhard Hampl</w:t>
               </w:r>
             </w:sdtContent>
           </w:sdt>
@@ -1355,7 +1360,7 @@
             <w:rPr>
               <w:noProof/>
             </w:rPr>
-            <w:instrText xml:space="preserve"> PAGEREF _Toc280004956 \h </w:instrText>
+            <w:instrText xml:space="preserve"> PAGEREF _Toc282360432 \h </w:instrText>
           </w:r>
           <w:r>
             <w:rPr>
@@ -1430,244 +1435,7 @@
             <w:rPr>
               <w:noProof/>
             </w:rPr>
-            <w:instrText xml:space="preserve"> PAGEREF _Toc280004957 \h </w:instrText>
-          </w:r>
-          <w:r>
-            <w:rPr>
-              <w:noProof/>
-            </w:rPr>
-          </w:r>
-          <w:r>
-            <w:rPr>
-              <w:noProof/>
-            </w:rPr>
-            <w:fldChar w:fldCharType="separate"/>
-          </w:r>
-          <w:r>
-            <w:rPr>
-              <w:noProof/>
-            </w:rPr>
-            <w:t>5</w:t>
-          </w:r>
-          <w:r>
-            <w:rPr>
-              <w:noProof/>
-            </w:rPr>
-            <w:fldChar w:fldCharType="end"/>
-          </w:r>
-        </w:p>
-        <w:p>
-          <w:pPr>
-            <w:pStyle w:val="Verzeichnis2"/>
-            <w:tabs>
-              <w:tab w:val="left" w:pos="843"/>
-              <w:tab w:val="right" w:leader="dot" w:pos="9056"/>
-            </w:tabs>
-            <w:rPr>
-              <w:b w:val="0"/>
-              <w:noProof/>
-              <w:sz w:val="24"/>
-              <w:szCs w:val="24"/>
-              <w:lang w:val="de-AT" w:eastAsia="ja-JP"/>
-            </w:rPr>
-          </w:pPr>
-          <w:r>
-            <w:rPr>
-              <w:noProof/>
-            </w:rPr>
-            <w:t>2.1.</w:t>
-          </w:r>
-          <w:r>
-            <w:rPr>
-              <w:b w:val="0"/>
-              <w:noProof/>
-              <w:sz w:val="24"/>
-              <w:szCs w:val="24"/>
-              <w:lang w:val="de-AT" w:eastAsia="ja-JP"/>
-            </w:rPr>
-            <w:tab/>
-          </w:r>
-          <w:r>
-            <w:rPr>
-              <w:noProof/>
-            </w:rPr>
-            <w:t>Gesamt</w:t>
-          </w:r>
-          <w:r>
-            <w:rPr>
-              <w:noProof/>
-            </w:rPr>
-            <w:tab/>
-          </w:r>
-          <w:r>
-            <w:rPr>
-              <w:noProof/>
-            </w:rPr>
-            <w:fldChar w:fldCharType="begin"/>
-          </w:r>
-          <w:r>
-            <w:rPr>
-              <w:noProof/>
-            </w:rPr>
-            <w:instrText xml:space="preserve"> PAGEREF _Toc280004958 \h </w:instrText>
-          </w:r>
-          <w:r>
-            <w:rPr>
-              <w:noProof/>
-            </w:rPr>
-          </w:r>
-          <w:r>
-            <w:rPr>
-              <w:noProof/>
-            </w:rPr>
-            <w:fldChar w:fldCharType="separate"/>
-          </w:r>
-          <w:r>
-            <w:rPr>
-              <w:noProof/>
-            </w:rPr>
-            <w:t>5</w:t>
-          </w:r>
-          <w:r>
-            <w:rPr>
-              <w:noProof/>
-            </w:rPr>
-            <w:fldChar w:fldCharType="end"/>
-          </w:r>
-        </w:p>
-        <w:p>
-          <w:pPr>
-            <w:pStyle w:val="Verzeichnis2"/>
-            <w:tabs>
-              <w:tab w:val="left" w:pos="843"/>
-              <w:tab w:val="right" w:leader="dot" w:pos="9056"/>
-            </w:tabs>
-            <w:rPr>
-              <w:b w:val="0"/>
-              <w:noProof/>
-              <w:sz w:val="24"/>
-              <w:szCs w:val="24"/>
-              <w:lang w:val="de-AT" w:eastAsia="ja-JP"/>
-            </w:rPr>
-          </w:pPr>
-          <w:r>
-            <w:rPr>
-              <w:noProof/>
-            </w:rPr>
-            <w:t>2.2.</w:t>
-          </w:r>
-          <w:r>
-            <w:rPr>
-              <w:b w:val="0"/>
-              <w:noProof/>
-              <w:sz w:val="24"/>
-              <w:szCs w:val="24"/>
-              <w:lang w:val="de-AT" w:eastAsia="ja-JP"/>
-            </w:rPr>
-            <w:tab/>
-          </w:r>
-          <w:r>
-            <w:rPr>
-              <w:noProof/>
-            </w:rPr>
-            <w:t>Hackenberger</w:t>
-          </w:r>
-          <w:r>
-            <w:rPr>
-              <w:noProof/>
-            </w:rPr>
-            <w:tab/>
-          </w:r>
-          <w:r>
-            <w:rPr>
-              <w:noProof/>
-            </w:rPr>
-            <w:fldChar w:fldCharType="begin"/>
-          </w:r>
-          <w:r>
-            <w:rPr>
-              <w:noProof/>
-            </w:rPr>
-            <w:instrText xml:space="preserve"> PAGEREF _Toc280004959 \h </w:instrText>
-          </w:r>
-          <w:r>
-            <w:rPr>
-              <w:noProof/>
-            </w:rPr>
-          </w:r>
-          <w:r>
-            <w:rPr>
-              <w:noProof/>
-            </w:rPr>
-            <w:fldChar w:fldCharType="separate"/>
-          </w:r>
-          <w:r>
-            <w:rPr>
-              <w:noProof/>
-            </w:rPr>
-            <w:t>5</w:t>
-          </w:r>
-          <w:r>
-            <w:rPr>
-              <w:noProof/>
-            </w:rPr>
-            <w:fldChar w:fldCharType="end"/>
-          </w:r>
-        </w:p>
-        <w:p>
-          <w:pPr>
-            <w:pStyle w:val="Verzeichnis2"/>
-            <w:tabs>
-              <w:tab w:val="left" w:pos="843"/>
-              <w:tab w:val="right" w:leader="dot" w:pos="9056"/>
-            </w:tabs>
-            <w:rPr>
-              <w:b w:val="0"/>
-              <w:noProof/>
-              <w:sz w:val="24"/>
-              <w:szCs w:val="24"/>
-              <w:lang w:val="de-AT" w:eastAsia="ja-JP"/>
-            </w:rPr>
-          </w:pPr>
-          <w:r>
-            <w:rPr>
-              <w:noProof/>
-            </w:rPr>
-            <w:t>2.3.</w:t>
-          </w:r>
-          <w:r>
-            <w:rPr>
-              <w:b w:val="0"/>
-              <w:noProof/>
-              <w:sz w:val="24"/>
-              <w:szCs w:val="24"/>
-              <w:lang w:val="de-AT" w:eastAsia="ja-JP"/>
-            </w:rPr>
-            <w:tab/>
-          </w:r>
-          <w:r>
-            <w:rPr>
-              <w:noProof/>
-            </w:rPr>
-            <w:t>Hampl</w:t>
-          </w:r>
-          <w:r>
-            <w:rPr>
-              <w:noProof/>
-            </w:rPr>
-            <w:tab/>
-          </w:r>
-          <w:r>
-            <w:rPr>
-              <w:noProof/>
-            </w:rPr>
-            <w:fldChar w:fldCharType="begin"/>
-          </w:r>
-          <w:r>
-            <w:rPr>
-              <w:noProof/>
-            </w:rPr>
-            <w:instrText xml:space="preserve"> PAGEREF _Toc280004960 \h </w:instrText>
+            <w:instrText xml:space="preserve"> PAGEREF _Toc282360433 \h </w:instrText>
           </w:r>
           <w:r>
             <w:rPr>
@@ -1724,6 +1492,306 @@
             <w:rPr>
               <w:noProof/>
             </w:rPr>
+            <w:t>Requirements Analyse</w:t>
+          </w:r>
+          <w:r>
+            <w:rPr>
+              <w:noProof/>
+            </w:rPr>
+            <w:tab/>
+          </w:r>
+          <w:r>
+            <w:rPr>
+              <w:noProof/>
+            </w:rPr>
+            <w:fldChar w:fldCharType="begin"/>
+          </w:r>
+          <w:r>
+            <w:rPr>
+              <w:noProof/>
+            </w:rPr>
+            <w:instrText xml:space="preserve"> PAGEREF _Toc282360434 \h </w:instrText>
+          </w:r>
+          <w:r>
+            <w:rPr>
+              <w:noProof/>
+            </w:rPr>
+          </w:r>
+          <w:r>
+            <w:rPr>
+              <w:noProof/>
+            </w:rPr>
+            <w:fldChar w:fldCharType="separate"/>
+          </w:r>
+          <w:r>
+            <w:rPr>
+              <w:noProof/>
+            </w:rPr>
+            <w:t>5</w:t>
+          </w:r>
+          <w:r>
+            <w:rPr>
+              <w:noProof/>
+            </w:rPr>
+            <w:fldChar w:fldCharType="end"/>
+          </w:r>
+        </w:p>
+        <w:p>
+          <w:pPr>
+            <w:pStyle w:val="Verzeichnis1"/>
+            <w:tabs>
+              <w:tab w:val="left" w:pos="438"/>
+              <w:tab w:val="right" w:leader="dot" w:pos="9056"/>
+            </w:tabs>
+            <w:rPr>
+              <w:b w:val="0"/>
+              <w:noProof/>
+              <w:lang w:val="de-AT" w:eastAsia="ja-JP"/>
+            </w:rPr>
+          </w:pPr>
+          <w:r>
+            <w:rPr>
+              <w:noProof/>
+            </w:rPr>
+            <w:t>4.</w:t>
+          </w:r>
+          <w:r>
+            <w:rPr>
+              <w:b w:val="0"/>
+              <w:noProof/>
+              <w:lang w:val="de-AT" w:eastAsia="ja-JP"/>
+            </w:rPr>
+            <w:tab/>
+          </w:r>
+          <w:r>
+            <w:rPr>
+              <w:noProof/>
+            </w:rPr>
+            <w:t>Designüberlegung</w:t>
+          </w:r>
+          <w:r>
+            <w:rPr>
+              <w:noProof/>
+            </w:rPr>
+            <w:tab/>
+          </w:r>
+          <w:r>
+            <w:rPr>
+              <w:noProof/>
+            </w:rPr>
+            <w:fldChar w:fldCharType="begin"/>
+          </w:r>
+          <w:r>
+            <w:rPr>
+              <w:noProof/>
+            </w:rPr>
+            <w:instrText xml:space="preserve"> PAGEREF _Toc282360435 \h </w:instrText>
+          </w:r>
+          <w:r>
+            <w:rPr>
+              <w:noProof/>
+            </w:rPr>
+          </w:r>
+          <w:r>
+            <w:rPr>
+              <w:noProof/>
+            </w:rPr>
+            <w:fldChar w:fldCharType="separate"/>
+          </w:r>
+          <w:r>
+            <w:rPr>
+              <w:noProof/>
+            </w:rPr>
+            <w:t>5</w:t>
+          </w:r>
+          <w:r>
+            <w:rPr>
+              <w:noProof/>
+            </w:rPr>
+            <w:fldChar w:fldCharType="end"/>
+          </w:r>
+        </w:p>
+        <w:p>
+          <w:pPr>
+            <w:pStyle w:val="Verzeichnis1"/>
+            <w:tabs>
+              <w:tab w:val="left" w:pos="438"/>
+              <w:tab w:val="right" w:leader="dot" w:pos="9056"/>
+            </w:tabs>
+            <w:rPr>
+              <w:b w:val="0"/>
+              <w:noProof/>
+              <w:lang w:val="de-AT" w:eastAsia="ja-JP"/>
+            </w:rPr>
+          </w:pPr>
+          <w:r>
+            <w:rPr>
+              <w:noProof/>
+            </w:rPr>
+            <w:t>5.</w:t>
+          </w:r>
+          <w:r>
+            <w:rPr>
+              <w:b w:val="0"/>
+              <w:noProof/>
+              <w:lang w:val="de-AT" w:eastAsia="ja-JP"/>
+            </w:rPr>
+            <w:tab/>
+          </w:r>
+          <w:r>
+            <w:rPr>
+              <w:noProof/>
+            </w:rPr>
+            <w:t>Lessions Learned</w:t>
+          </w:r>
+          <w:r>
+            <w:rPr>
+              <w:noProof/>
+            </w:rPr>
+            <w:tab/>
+          </w:r>
+          <w:r>
+            <w:rPr>
+              <w:noProof/>
+            </w:rPr>
+            <w:fldChar w:fldCharType="begin"/>
+          </w:r>
+          <w:r>
+            <w:rPr>
+              <w:noProof/>
+            </w:rPr>
+            <w:instrText xml:space="preserve"> PAGEREF _Toc282360436 \h </w:instrText>
+          </w:r>
+          <w:r>
+            <w:rPr>
+              <w:noProof/>
+            </w:rPr>
+          </w:r>
+          <w:r>
+            <w:rPr>
+              <w:noProof/>
+            </w:rPr>
+            <w:fldChar w:fldCharType="separate"/>
+          </w:r>
+          <w:r>
+            <w:rPr>
+              <w:noProof/>
+            </w:rPr>
+            <w:t>5</w:t>
+          </w:r>
+          <w:r>
+            <w:rPr>
+              <w:noProof/>
+            </w:rPr>
+            <w:fldChar w:fldCharType="end"/>
+          </w:r>
+        </w:p>
+        <w:p>
+          <w:pPr>
+            <w:pStyle w:val="Verzeichnis1"/>
+            <w:tabs>
+              <w:tab w:val="left" w:pos="438"/>
+              <w:tab w:val="right" w:leader="dot" w:pos="9056"/>
+            </w:tabs>
+            <w:rPr>
+              <w:b w:val="0"/>
+              <w:noProof/>
+              <w:lang w:val="de-AT" w:eastAsia="ja-JP"/>
+            </w:rPr>
+          </w:pPr>
+          <w:r>
+            <w:rPr>
+              <w:noProof/>
+            </w:rPr>
+            <w:t>6.</w:t>
+          </w:r>
+          <w:r>
+            <w:rPr>
+              <w:b w:val="0"/>
+              <w:noProof/>
+              <w:lang w:val="de-AT" w:eastAsia="ja-JP"/>
+            </w:rPr>
+            <w:tab/>
+          </w:r>
+          <w:r>
+            <w:rPr>
+              <w:noProof/>
+            </w:rPr>
+            <w:t>Testprotokoll</w:t>
+          </w:r>
+          <w:r>
+            <w:rPr>
+              <w:noProof/>
+            </w:rPr>
+            <w:tab/>
+          </w:r>
+          <w:r>
+            <w:rPr>
+              <w:noProof/>
+            </w:rPr>
+            <w:fldChar w:fldCharType="begin"/>
+          </w:r>
+          <w:r>
+            <w:rPr>
+              <w:noProof/>
+            </w:rPr>
+            <w:instrText xml:space="preserve"> PAGEREF _Toc282360437 \h </w:instrText>
+          </w:r>
+          <w:r>
+            <w:rPr>
+              <w:noProof/>
+            </w:rPr>
+          </w:r>
+          <w:r>
+            <w:rPr>
+              <w:noProof/>
+            </w:rPr>
+            <w:fldChar w:fldCharType="separate"/>
+          </w:r>
+          <w:r>
+            <w:rPr>
+              <w:noProof/>
+            </w:rPr>
+            <w:t>5</w:t>
+          </w:r>
+          <w:r>
+            <w:rPr>
+              <w:noProof/>
+            </w:rPr>
+            <w:fldChar w:fldCharType="end"/>
+          </w:r>
+        </w:p>
+        <w:p>
+          <w:pPr>
+            <w:pStyle w:val="Verzeichnis1"/>
+            <w:tabs>
+              <w:tab w:val="left" w:pos="438"/>
+              <w:tab w:val="right" w:leader="dot" w:pos="9056"/>
+            </w:tabs>
+            <w:rPr>
+              <w:b w:val="0"/>
+              <w:noProof/>
+              <w:lang w:val="de-AT" w:eastAsia="ja-JP"/>
+            </w:rPr>
+          </w:pPr>
+          <w:r>
+            <w:rPr>
+              <w:noProof/>
+            </w:rPr>
+            <w:t>7.</w:t>
+          </w:r>
+          <w:r>
+            <w:rPr>
+              <w:b w:val="0"/>
+              <w:noProof/>
+              <w:lang w:val="de-AT" w:eastAsia="ja-JP"/>
+            </w:rPr>
+            <w:tab/>
+          </w:r>
+          <w:r>
+            <w:rPr>
+              <w:noProof/>
+            </w:rPr>
             <w:t>Quellen</w:t>
           </w:r>
           <w:r>
@@ -1742,7 +1810,7 @@
             <w:rPr>
               <w:noProof/>
             </w:rPr>
-            <w:instrText xml:space="preserve"> PAGEREF _Toc280004961 \h </w:instrText>
+            <w:instrText xml:space="preserve"> PAGEREF _Toc282360438 \h </w:instrText>
           </w:r>
           <w:r>
             <w:rPr>
@@ -1759,7 +1827,7 @@
             <w:rPr>
               <w:noProof/>
             </w:rPr>
-            <w:t>5</w:t>
+            <w:t>6</w:t>
           </w:r>
           <w:r>
             <w:rPr>
@@ -1793,7 +1861,7 @@
           <w:numId w:val="1"/>
         </w:numPr>
       </w:pPr>
-      <w:bookmarkStart w:id="0" w:name="_Toc280004956"/>
+      <w:bookmarkStart w:id="0" w:name="_Toc282360432"/>
       <w:r>
         <w:rPr>
           <w:noProof/>
@@ -1939,186 +2007,26 @@
         </w:drawing>
       </w:r>
       <w:r>
-        <w:t xml:space="preserve">Als Dienst soll hier die beliebig genaue Bestimmung von </w:t>
-      </w:r>
-      <w:proofErr w:type="spellStart"/>
-      <w:r>
-        <w:t>pi</w:t>
-      </w:r>
-      <w:proofErr w:type="spellEnd"/>
-      <w:r>
-        <w:t xml:space="preserve"> betrachtet werden. Der Dienst stellt folgendes Interface bereit:</w:t>
+        <w:t>Als Dienst soll hier die beliebig genaue Bestimmung von pi betrachtet werden. Der Dienst stellt folgendes Interface bereit:</w:t>
       </w:r>
     </w:p>
     <w:p/>
     <w:p>
       <w:r>
-        <w:t xml:space="preserve">Ihre Aufgabe ist es nun, zunächst mittels Java-RMI die direkte Kommunikation zwischen Klient und Dienst zu ermöglichen und in einem zweiten Schritt den </w:t>
-      </w:r>
-      <w:proofErr w:type="spellStart"/>
-      <w:r>
-        <w:t>Balancierer</w:t>
-      </w:r>
-      <w:proofErr w:type="spellEnd"/>
-      <w:r>
-        <w:t xml:space="preserve"> zu implementieren und zwischen Klient(en) und Dienst(e) zu schalten. Gehen Sie dazu </w:t>
-      </w:r>
-      <w:proofErr w:type="spellStart"/>
-      <w:r>
-        <w:t>folgendermassen</w:t>
-      </w:r>
-      <w:proofErr w:type="spellEnd"/>
-      <w:r>
-        <w:t xml:space="preserve"> vor:</w:t>
+        <w:t>Ihre Aufgabe ist es nun, zunächst mittels Java-RMI die direkte Kommunikation zwischen Klient und Dienst zu ermöglichen und in einem zweiten Schritt den Balancierer zu implementieren und zwischen Klient(en) und Dienst(e) zu schalten. Gehen Sie dazu folgendermassen vor:</w:t>
       </w:r>
     </w:p>
     <w:p/>
     <w:p/>
     <w:p>
       <w:r>
-        <w:t xml:space="preserve">1. Ändern Sie </w:t>
-      </w:r>
-      <w:proofErr w:type="spellStart"/>
-      <w:r>
-        <w:t>Calculator</w:t>
-      </w:r>
-      <w:proofErr w:type="spellEnd"/>
-      <w:r>
-        <w:t xml:space="preserve"> und </w:t>
-      </w:r>
-      <w:proofErr w:type="spellStart"/>
-      <w:r>
-        <w:t>CalculatorImpl</w:t>
-      </w:r>
-      <w:proofErr w:type="spellEnd"/>
-      <w:r>
-        <w:t xml:space="preserve"> so, dass sie über Java-RMI von </w:t>
-      </w:r>
-      <w:proofErr w:type="spellStart"/>
-      <w:r>
-        <w:t>aussen</w:t>
-      </w:r>
-      <w:proofErr w:type="spellEnd"/>
-      <w:r>
-        <w:t xml:space="preserve"> zugreifbar sind. </w:t>
-      </w:r>
-      <w:proofErr w:type="spellStart"/>
-      <w:r>
-        <w:t>Entwicklen</w:t>
-      </w:r>
-      <w:proofErr w:type="spellEnd"/>
-      <w:r>
-        <w:t xml:space="preserve"> Sie ein Serverprogramm, das eine </w:t>
-      </w:r>
-      <w:proofErr w:type="spellStart"/>
-      <w:r>
-        <w:t>CalculatorImpl</w:t>
-      </w:r>
-      <w:proofErr w:type="spellEnd"/>
-      <w:r>
-        <w:t xml:space="preserve">-Instanz erzeugt und beim RMI-Namensdienst registriert. </w:t>
-      </w:r>
-      <w:proofErr w:type="spellStart"/>
-      <w:r>
-        <w:t>Entwicklen</w:t>
-      </w:r>
-      <w:proofErr w:type="spellEnd"/>
-      <w:r>
-        <w:t xml:space="preserve"> Sie ein </w:t>
-      </w:r>
-      <w:proofErr w:type="spellStart"/>
-      <w:r>
-        <w:t>Klientenprogramm</w:t>
-      </w:r>
-      <w:proofErr w:type="spellEnd"/>
-      <w:r>
-        <w:t xml:space="preserve">, das eine Referenz auf das </w:t>
-      </w:r>
-      <w:proofErr w:type="spellStart"/>
-      <w:r>
-        <w:t>Calculator</w:t>
-      </w:r>
-      <w:proofErr w:type="spellEnd"/>
-      <w:r>
-        <w:t xml:space="preserve">-Objekt beim Namensdienst erfragt und damit </w:t>
-      </w:r>
-      <w:proofErr w:type="spellStart"/>
-      <w:r>
-        <w:t>pi</w:t>
-      </w:r>
-      <w:proofErr w:type="spellEnd"/>
-      <w:r>
-        <w:t xml:space="preserve"> bestimmt. Testen Sie die neu entwickelten Komponenten.</w:t>
+        <w:t>1. Ändern Sie Calculator und CalculatorImpl so, dass sie über Java-RMI von aussen zugreifbar sind. Entwicklen Sie ein Serverprogramm, das eine CalculatorImpl-Instanz erzeugt und beim RMI-Namensdienst registriert. Entwicklen Sie ein Klientenprogramm, das eine Referenz auf das Calculator-Objekt beim Namensdienst erfragt und damit pi bestimmt. Testen Sie die neu entwickelten Komponenten.</w:t>
       </w:r>
     </w:p>
     <w:p/>
     <w:p>
       <w:r>
-        <w:t xml:space="preserve">2. Implementieren Sie nun den </w:t>
-      </w:r>
-      <w:proofErr w:type="spellStart"/>
-      <w:r>
-        <w:t>Balancierer</w:t>
-      </w:r>
-      <w:proofErr w:type="spellEnd"/>
-      <w:r>
-        <w:t xml:space="preserve">, indem Sie eine Klasse </w:t>
-      </w:r>
-      <w:proofErr w:type="spellStart"/>
-      <w:r>
-        <w:t>CalculatorBalancer</w:t>
-      </w:r>
-      <w:proofErr w:type="spellEnd"/>
-      <w:r>
-        <w:t xml:space="preserve"> von </w:t>
-      </w:r>
-      <w:proofErr w:type="spellStart"/>
-      <w:r>
-        <w:t>Calculator</w:t>
-      </w:r>
-      <w:proofErr w:type="spellEnd"/>
-      <w:r>
-        <w:t xml:space="preserve"> ableiten und die Methode </w:t>
-      </w:r>
-      <w:proofErr w:type="spellStart"/>
-      <w:r>
-        <w:t>pi</w:t>
-      </w:r>
-      <w:proofErr w:type="spellEnd"/>
-      <w:r>
-        <w:t xml:space="preserve">() entsprechend implementieren. Dadurch verhält sich der </w:t>
-      </w:r>
-      <w:proofErr w:type="spellStart"/>
-      <w:r>
-        <w:t>Balancierer</w:t>
-      </w:r>
-      <w:proofErr w:type="spellEnd"/>
-      <w:r>
-        <w:t xml:space="preserve"> aus Sicht der Klienten genauso wie der Server, d.h. das </w:t>
-      </w:r>
-      <w:proofErr w:type="spellStart"/>
-      <w:r>
-        <w:t>Klientenprogramm</w:t>
-      </w:r>
-      <w:proofErr w:type="spellEnd"/>
-      <w:r>
-        <w:t xml:space="preserve"> muss nicht verändert werden. Entwickeln Sie ein </w:t>
-      </w:r>
-      <w:proofErr w:type="spellStart"/>
-      <w:r>
-        <w:t>Balanciererprogramm</w:t>
-      </w:r>
-      <w:proofErr w:type="spellEnd"/>
-      <w:r>
-        <w:t xml:space="preserve">, das eine </w:t>
-      </w:r>
-      <w:proofErr w:type="spellStart"/>
-      <w:r>
-        <w:t>CalculatorBalancer</w:t>
-      </w:r>
-      <w:proofErr w:type="spellEnd"/>
-      <w:r>
-        <w:t>-Instanz erzeugt und unter dem vom Klienten erwarteten Namen beim Namensdienst registriert. Hier ein paar Details und Hinweise:</w:t>
+        <w:t>2. Implementieren Sie nun den Balancierer, indem Sie eine Klasse CalculatorBalancer von Calculator ableiten und die Methode pi() entsprechend implementieren. Dadurch verhält sich der Balancierer aus Sicht der Klienten genauso wie der Server, d.h. das Klientenprogramm muss nicht verändert werden. Entwickeln Sie ein Balanciererprogramm, das eine CalculatorBalancer-Instanz erzeugt und unter dem vom Klienten erwarteten Namen beim Namensdienst registriert. Hier ein paar Details und Hinweise:</w:t>
       </w:r>
     </w:p>
     <w:p>
@@ -2130,39 +2038,7 @@
         </w:numPr>
       </w:pPr>
       <w:r>
-        <w:t xml:space="preserve">Da mehrere Serverprogramme gleichzeitig gestartet werden, sollten Sie das Serverprogramm so erweitern, dass man beim Start auf der Kommandozeile den Namen angeben kann, unter dem das </w:t>
-      </w:r>
-      <w:proofErr w:type="spellStart"/>
-      <w:r>
-        <w:t>CalculatorImpl</w:t>
-      </w:r>
-      <w:proofErr w:type="spellEnd"/>
-      <w:r>
-        <w:t xml:space="preserve">-Objekt beim Namensdienst registriert wird. dieses nun seine exportierte Instanz an den </w:t>
-      </w:r>
-      <w:proofErr w:type="spellStart"/>
-      <w:r>
-        <w:t>Balancierer</w:t>
-      </w:r>
-      <w:proofErr w:type="spellEnd"/>
-      <w:r>
-        <w:t xml:space="preserve"> übergibt, ohne es in die Registry zu schreiben. Verwenden Sie dabei ein eigenes Interface des </w:t>
-      </w:r>
-      <w:proofErr w:type="spellStart"/>
-      <w:r>
-        <w:t>Balancers</w:t>
-      </w:r>
-      <w:proofErr w:type="spellEnd"/>
-      <w:r>
-        <w:t xml:space="preserve">, welches in die Registry </w:t>
-      </w:r>
-      <w:proofErr w:type="spellStart"/>
-      <w:r>
-        <w:t>gebinded</w:t>
-      </w:r>
-      <w:proofErr w:type="spellEnd"/>
-      <w:r>
-        <w:t xml:space="preserve"> wird, um den Servern das Anmelden zu ermöglichen.</w:t>
+        <w:t>Da mehrere Serverprogramme gleichzeitig gestartet werden, sollten Sie das Serverprogramm so erweitern, dass man beim Start auf der Kommandozeile den Namen angeben kann, unter dem das CalculatorImpl-Objekt beim Namensdienst registriert wird. dieses nun seine exportierte Instanz an den Balancierer übergibt, ohne es in die Registry zu schreiben. Verwenden Sie dabei ein eigenes Interface des Balancers, welches in die Registry gebinded wird, um den Servern das Anmelden zu ermöglichen.</w:t>
       </w:r>
     </w:p>
     <w:p/>
@@ -2175,15 +2051,7 @@
         </w:numPr>
       </w:pPr>
       <w:r>
-        <w:t xml:space="preserve">Das </w:t>
-      </w:r>
-      <w:proofErr w:type="spellStart"/>
-      <w:r>
-        <w:t>Balancierer</w:t>
-      </w:r>
-      <w:proofErr w:type="spellEnd"/>
-      <w:r>
-        <w:t>-Programm sollte nun den Namensdienst in festgelegten Abständen abfragen um herauszufinden, ob neue Server Implementierungen zur Verfügung stehen.</w:t>
+        <w:t>Das Balancierer-Programm sollte nun den Namensdienst in festgelegten Abständen abfragen um herauszufinden, ob neue Server Implementierungen zur Verfügung stehen.</w:t>
       </w:r>
     </w:p>
     <w:p/>
@@ -2196,31 +2064,7 @@
         </w:numPr>
       </w:pPr>
       <w:r>
-        <w:t xml:space="preserve">Java-RMI verwendet intern mehrere Threads, um gleichzeitig eintreffende Methodenaufrufe parallel abarbeiten zu können. Das ist einerseits von Vorteil, da der </w:t>
-      </w:r>
-      <w:proofErr w:type="spellStart"/>
-      <w:r>
-        <w:t>Balancierer</w:t>
-      </w:r>
-      <w:proofErr w:type="spellEnd"/>
-      <w:r>
-        <w:t xml:space="preserve"> dadurch mehrere eintreffende Aufrufe parallel bearbeiten kann, andererseits müssen dadurch im </w:t>
-      </w:r>
-      <w:proofErr w:type="spellStart"/>
-      <w:r>
-        <w:t>Balancierer</w:t>
-      </w:r>
-      <w:proofErr w:type="spellEnd"/>
-      <w:r>
-        <w:t xml:space="preserve"> änderbare Objekte durch Verwendung von </w:t>
-      </w:r>
-      <w:proofErr w:type="spellStart"/>
-      <w:r>
-        <w:t>synchronized</w:t>
-      </w:r>
-      <w:proofErr w:type="spellEnd"/>
-      <w:r>
-        <w:t xml:space="preserve"> vor dem gleichzeitigen Zugriff in mehreren Threads geschützt werden.</w:t>
+        <w:t>Java-RMI verwendet intern mehrere Threads, um gleichzeitig eintreffende Methodenaufrufe parallel abarbeiten zu können. Das ist einerseits von Vorteil, da der Balancierer dadurch mehrere eintreffende Aufrufe parallel bearbeiten kann, andererseits müssen dadurch im Balancierer änderbare Objekte durch Verwendung von synchronized vor dem gleichzeitigen Zugriff in mehreren Threads geschützt werden.</w:t>
       </w:r>
     </w:p>
     <w:p/>
@@ -2233,85 +2077,13 @@
         </w:numPr>
       </w:pPr>
       <w:r>
-        <w:t xml:space="preserve">Beachten Sie, dass nach dem Starten eines Servers eine gewisse Zeit vergeht, bis der Server das </w:t>
-      </w:r>
-      <w:proofErr w:type="spellStart"/>
-      <w:r>
-        <w:t>CalculatorImpl</w:t>
-      </w:r>
-      <w:proofErr w:type="spellEnd"/>
-      <w:r>
-        <w:t xml:space="preserve">-Objekt erzeugt und beim Namensdienst registriert hat sich beim </w:t>
-      </w:r>
-      <w:proofErr w:type="spellStart"/>
-      <w:r>
-        <w:t>Balancer</w:t>
-      </w:r>
-      <w:proofErr w:type="spellEnd"/>
-      <w:r>
-        <w:t xml:space="preserve"> meldet. D.h. Sie müssen im </w:t>
-      </w:r>
-      <w:proofErr w:type="spellStart"/>
-      <w:r>
-        <w:t>Balancierer</w:t>
-      </w:r>
-      <w:proofErr w:type="spellEnd"/>
-      <w:r>
-        <w:t xml:space="preserve"> zwischen Start eines Servers und Abfragen des Namensdienstes einige Sekunden warten.</w:t>
+        <w:t>Beachten Sie, dass nach dem Starten eines Servers eine gewisse Zeit vergeht, bis der Server das CalculatorImpl-Objekt erzeugt und beim Namensdienst registriert hat sich beim Balancer meldet. D.h. Sie müssen im Balancierer zwischen Start eines Servers und Abfragen des Namensdienstes einige Sekunden warten.</w:t>
       </w:r>
     </w:p>
     <w:p/>
     <w:p>
       <w:r>
-        <w:t xml:space="preserve">Testen Sie das entwickelte System, indem Sie den </w:t>
-      </w:r>
-      <w:proofErr w:type="spellStart"/>
-      <w:r>
-        <w:t>Balancierer</w:t>
-      </w:r>
-      <w:proofErr w:type="spellEnd"/>
-      <w:r>
-        <w:t xml:space="preserve"> mit verschiedenen </w:t>
-      </w:r>
-      <w:proofErr w:type="spellStart"/>
-      <w:r>
-        <w:t>Serverpoolgrössen</w:t>
-      </w:r>
-      <w:proofErr w:type="spellEnd"/>
-      <w:r>
-        <w:t xml:space="preserve"> starten und mehrere Klienten gleichzeitig Anfragen stellen lassen. Wählen Sie die Anzahl der Iterationen bei der </w:t>
-      </w:r>
-      <w:proofErr w:type="spellStart"/>
-      <w:r>
-        <w:t>Berechung</w:t>
-      </w:r>
-      <w:proofErr w:type="spellEnd"/>
-      <w:r>
-        <w:t xml:space="preserve"> von </w:t>
-      </w:r>
-      <w:proofErr w:type="spellStart"/>
-      <w:r>
-        <w:t>pi</w:t>
-      </w:r>
-      <w:proofErr w:type="spellEnd"/>
-      <w:r>
-        <w:t xml:space="preserve"> entsprechend </w:t>
-      </w:r>
-      <w:proofErr w:type="spellStart"/>
-      <w:r>
-        <w:t>gross</w:t>
-      </w:r>
-      <w:proofErr w:type="spellEnd"/>
-      <w:r>
-        <w:t xml:space="preserve">, sodass eine Anfrage lang genug dauert um feststellen zu können, dass der </w:t>
-      </w:r>
-      <w:proofErr w:type="spellStart"/>
-      <w:r>
-        <w:t>Balancierer</w:t>
-      </w:r>
-      <w:proofErr w:type="spellEnd"/>
-      <w:r>
-        <w:t xml:space="preserve"> tatsächlich mehrere Anfragen parallel bearbeitet.</w:t>
+        <w:t>Testen Sie das entwickelte System, indem Sie den Balancierer mit verschiedenen Serverpoolgrössen starten und mehrere Klienten gleichzeitig Anfragen stellen lassen. Wählen Sie die Anzahl der Iterationen bei der Berechung von pi entsprechend gross, sodass eine Anfrage lang genug dauert um feststellen zu können, dass der Balancierer tatsächlich mehrere Anfragen parallel bearbeitet.</w:t>
       </w:r>
     </w:p>
     <w:p/>
@@ -2328,25 +2100,11 @@
           <w:numId w:val="1"/>
         </w:numPr>
       </w:pPr>
-      <w:bookmarkStart w:id="1" w:name="_Toc280004957"/>
+      <w:bookmarkStart w:id="1" w:name="_Toc282360433"/>
       <w:r>
         <w:t>Zeitabschätzung</w:t>
       </w:r>
       <w:bookmarkEnd w:id="1"/>
-    </w:p>
-    <w:p>
-      <w:pPr>
-        <w:pStyle w:val="berschrift2"/>
-        <w:numPr>
-          <w:ilvl w:val="1"/>
-          <w:numId w:val="1"/>
-        </w:numPr>
-      </w:pPr>
-      <w:bookmarkStart w:id="2" w:name="_Toc280004958"/>
-      <w:r>
-        <w:t>Gesamt</w:t>
-      </w:r>
-      <w:bookmarkEnd w:id="2"/>
     </w:p>
     <w:p/>
     <w:tbl>
@@ -2529,6 +2287,13 @@
                 <w:szCs w:val="28"/>
               </w:rPr>
             </w:pPr>
+            <w:r>
+              <w:rPr>
+                <w:sz w:val="28"/>
+                <w:szCs w:val="28"/>
+              </w:rPr>
+              <w:t>3:00</w:t>
+            </w:r>
           </w:p>
         </w:tc>
       </w:tr>
@@ -2595,6 +2360,13 @@
                 <w:szCs w:val="28"/>
               </w:rPr>
             </w:pPr>
+            <w:r>
+              <w:rPr>
+                <w:sz w:val="28"/>
+                <w:szCs w:val="28"/>
+              </w:rPr>
+              <w:t>2:00</w:t>
+            </w:r>
           </w:p>
         </w:tc>
       </w:tr>
@@ -2677,6 +2449,13 @@
                 <w:szCs w:val="28"/>
               </w:rPr>
             </w:pPr>
+            <w:r>
+              <w:rPr>
+                <w:sz w:val="28"/>
+                <w:szCs w:val="28"/>
+              </w:rPr>
+              <w:t>2:00</w:t>
+            </w:r>
           </w:p>
         </w:tc>
       </w:tr>
@@ -2752,6 +2531,13 @@
                 <w:szCs w:val="28"/>
               </w:rPr>
             </w:pPr>
+            <w:r>
+              <w:rPr>
+                <w:sz w:val="28"/>
+                <w:szCs w:val="28"/>
+              </w:rPr>
+              <w:t>2:30</w:t>
+            </w:r>
           </w:p>
         </w:tc>
       </w:tr>
@@ -2835,6 +2621,13 @@
                 <w:szCs w:val="28"/>
               </w:rPr>
             </w:pPr>
+            <w:r>
+              <w:rPr>
+                <w:sz w:val="28"/>
+                <w:szCs w:val="28"/>
+              </w:rPr>
+              <w:t>9:30</w:t>
+            </w:r>
           </w:p>
         </w:tc>
       </w:tr>
@@ -2842,1034 +2635,17 @@
     <w:p/>
     <w:p>
       <w:pPr>
-        <w:pStyle w:val="berschrift2"/>
-        <w:numPr>
-          <w:ilvl w:val="1"/>
-          <w:numId w:val="1"/>
-        </w:numPr>
-      </w:pPr>
-      <w:bookmarkStart w:id="3" w:name="_Toc280004959"/>
-      <w:r>
-        <w:t>Hackenberger</w:t>
-      </w:r>
-      <w:bookmarkEnd w:id="3"/>
-    </w:p>
-    <w:p/>
-    <w:tbl>
-      <w:tblPr>
-        <w:tblStyle w:val="MittleresRaster3-Akzent1"/>
-        <w:tblW w:w="0" w:type="auto"/>
-        <w:tblBorders>
-          <w:top w:val="single" w:sz="4" w:space="0" w:color="0F243E" w:themeColor="text2" w:themeShade="80"/>
-          <w:left w:val="single" w:sz="4" w:space="0" w:color="0F243E" w:themeColor="text2" w:themeShade="80"/>
-          <w:bottom w:val="single" w:sz="4" w:space="0" w:color="0F243E" w:themeColor="text2" w:themeShade="80"/>
-          <w:right w:val="single" w:sz="4" w:space="0" w:color="0F243E" w:themeColor="text2" w:themeShade="80"/>
-          <w:insideH w:val="single" w:sz="4" w:space="0" w:color="0F243E" w:themeColor="text2" w:themeShade="80"/>
-          <w:insideV w:val="single" w:sz="4" w:space="0" w:color="0F243E" w:themeColor="text2" w:themeShade="80"/>
-        </w:tblBorders>
-        <w:tblLook w:val="04A0" w:firstRow="1" w:lastRow="0" w:firstColumn="1" w:lastColumn="0" w:noHBand="0" w:noVBand="1"/>
-      </w:tblPr>
-      <w:tblGrid>
-        <w:gridCol w:w="3068"/>
-        <w:gridCol w:w="3069"/>
-        <w:gridCol w:w="3069"/>
-      </w:tblGrid>
-      <w:tr>
-        <w:trPr>
-          <w:cnfStyle w:val="100000000000" w:firstRow="1" w:lastRow="0" w:firstColumn="0" w:lastColumn="0" w:oddVBand="0" w:evenVBand="0" w:oddHBand="0" w:evenHBand="0" w:firstRowFirstColumn="0" w:firstRowLastColumn="0" w:lastRowFirstColumn="0" w:lastRowLastColumn="0"/>
-        </w:trPr>
-        <w:tc>
-          <w:tcPr>
-            <w:cnfStyle w:val="001000000000" w:firstRow="0" w:lastRow="0" w:firstColumn="1" w:lastColumn="0" w:oddVBand="0" w:evenVBand="0" w:oddHBand="0" w:evenHBand="0" w:firstRowFirstColumn="0" w:firstRowLastColumn="0" w:lastRowFirstColumn="0" w:lastRowLastColumn="0"/>
-            <w:tcW w:w="3068" w:type="dxa"/>
-            <w:tcBorders>
-              <w:top w:val="none" w:sz="0" w:space="0" w:color="auto"/>
-              <w:left w:val="none" w:sz="0" w:space="0" w:color="auto"/>
-              <w:bottom w:val="none" w:sz="0" w:space="0" w:color="auto"/>
-              <w:right w:val="none" w:sz="0" w:space="0" w:color="auto"/>
-            </w:tcBorders>
-          </w:tcPr>
-          <w:p>
-            <w:pPr>
-              <w:jc w:val="center"/>
-              <w:rPr>
-                <w:sz w:val="28"/>
-                <w:szCs w:val="28"/>
-              </w:rPr>
-            </w:pPr>
-          </w:p>
-        </w:tc>
-        <w:tc>
-          <w:tcPr>
-            <w:tcW w:w="3069" w:type="dxa"/>
-            <w:tcBorders>
-              <w:top w:val="none" w:sz="0" w:space="0" w:color="auto"/>
-              <w:left w:val="none" w:sz="0" w:space="0" w:color="auto"/>
-              <w:bottom w:val="none" w:sz="0" w:space="0" w:color="auto"/>
-              <w:right w:val="none" w:sz="0" w:space="0" w:color="auto"/>
-            </w:tcBorders>
-          </w:tcPr>
-          <w:p>
-            <w:pPr>
-              <w:jc w:val="center"/>
-              <w:cnfStyle w:val="100000000000" w:firstRow="1" w:lastRow="0" w:firstColumn="0" w:lastColumn="0" w:oddVBand="0" w:evenVBand="0" w:oddHBand="0" w:evenHBand="0" w:firstRowFirstColumn="0" w:firstRowLastColumn="0" w:lastRowFirstColumn="0" w:lastRowLastColumn="0"/>
-              <w:rPr>
-                <w:sz w:val="28"/>
-                <w:szCs w:val="28"/>
-              </w:rPr>
-            </w:pPr>
-            <w:r>
-              <w:rPr>
-                <w:sz w:val="28"/>
-                <w:szCs w:val="28"/>
-              </w:rPr>
-              <w:t>Geplant</w:t>
-            </w:r>
-          </w:p>
-        </w:tc>
-        <w:tc>
-          <w:tcPr>
-            <w:tcW w:w="3069" w:type="dxa"/>
-            <w:tcBorders>
-              <w:top w:val="none" w:sz="0" w:space="0" w:color="auto"/>
-              <w:left w:val="none" w:sz="0" w:space="0" w:color="auto"/>
-              <w:bottom w:val="none" w:sz="0" w:space="0" w:color="auto"/>
-              <w:right w:val="none" w:sz="0" w:space="0" w:color="auto"/>
-            </w:tcBorders>
-          </w:tcPr>
-          <w:p>
-            <w:pPr>
-              <w:jc w:val="center"/>
-              <w:cnfStyle w:val="100000000000" w:firstRow="1" w:lastRow="0" w:firstColumn="0" w:lastColumn="0" w:oddVBand="0" w:evenVBand="0" w:oddHBand="0" w:evenHBand="0" w:firstRowFirstColumn="0" w:firstRowLastColumn="0" w:lastRowFirstColumn="0" w:lastRowLastColumn="0"/>
-              <w:rPr>
-                <w:sz w:val="28"/>
-                <w:szCs w:val="28"/>
-              </w:rPr>
-            </w:pPr>
-            <w:r>
-              <w:rPr>
-                <w:sz w:val="28"/>
-                <w:szCs w:val="28"/>
-              </w:rPr>
-              <w:t>Aktuell</w:t>
-            </w:r>
-          </w:p>
-        </w:tc>
-      </w:tr>
-      <w:tr>
-        <w:trPr>
-          <w:cnfStyle w:val="000000100000" w:firstRow="0" w:lastRow="0" w:firstColumn="0" w:lastColumn="0" w:oddVBand="0" w:evenVBand="0" w:oddHBand="1" w:evenHBand="0" w:firstRowFirstColumn="0" w:firstRowLastColumn="0" w:lastRowFirstColumn="0" w:lastRowLastColumn="0"/>
-        </w:trPr>
-        <w:tc>
-          <w:tcPr>
-            <w:cnfStyle w:val="001000000000" w:firstRow="0" w:lastRow="0" w:firstColumn="1" w:lastColumn="0" w:oddVBand="0" w:evenVBand="0" w:oddHBand="0" w:evenHBand="0" w:firstRowFirstColumn="0" w:firstRowLastColumn="0" w:lastRowFirstColumn="0" w:lastRowLastColumn="0"/>
-            <w:tcW w:w="3068" w:type="dxa"/>
-            <w:tcBorders>
-              <w:top w:val="none" w:sz="0" w:space="0" w:color="auto"/>
-              <w:left w:val="none" w:sz="0" w:space="0" w:color="auto"/>
-              <w:bottom w:val="none" w:sz="0" w:space="0" w:color="auto"/>
-              <w:right w:val="none" w:sz="0" w:space="0" w:color="auto"/>
-            </w:tcBorders>
-          </w:tcPr>
-          <w:p>
-            <w:pPr>
-              <w:jc w:val="center"/>
-              <w:rPr>
-                <w:sz w:val="28"/>
-                <w:szCs w:val="28"/>
-              </w:rPr>
-            </w:pPr>
-            <w:r>
-              <w:rPr>
-                <w:sz w:val="28"/>
-                <w:szCs w:val="28"/>
-              </w:rPr>
-              <w:t>Design</w:t>
-            </w:r>
-          </w:p>
-        </w:tc>
-        <w:tc>
-          <w:tcPr>
-            <w:tcW w:w="3069" w:type="dxa"/>
-            <w:tcBorders>
-              <w:top w:val="none" w:sz="0" w:space="0" w:color="auto"/>
-              <w:left w:val="none" w:sz="0" w:space="0" w:color="auto"/>
-              <w:bottom w:val="none" w:sz="0" w:space="0" w:color="auto"/>
-              <w:right w:val="none" w:sz="0" w:space="0" w:color="auto"/>
-            </w:tcBorders>
-          </w:tcPr>
-          <w:p>
-            <w:pPr>
-              <w:jc w:val="center"/>
-              <w:cnfStyle w:val="000000100000" w:firstRow="0" w:lastRow="0" w:firstColumn="0" w:lastColumn="0" w:oddVBand="0" w:evenVBand="0" w:oddHBand="1" w:evenHBand="0" w:firstRowFirstColumn="0" w:firstRowLastColumn="0" w:lastRowFirstColumn="0" w:lastRowLastColumn="0"/>
-              <w:rPr>
-                <w:sz w:val="28"/>
-                <w:szCs w:val="28"/>
-              </w:rPr>
-            </w:pPr>
-            <w:r>
-              <w:rPr>
-                <w:sz w:val="28"/>
-                <w:szCs w:val="28"/>
-              </w:rPr>
-              <w:t>3:00</w:t>
-            </w:r>
-          </w:p>
-        </w:tc>
-        <w:tc>
-          <w:tcPr>
-            <w:tcW w:w="3069" w:type="dxa"/>
-            <w:tcBorders>
-              <w:top w:val="none" w:sz="0" w:space="0" w:color="auto"/>
-              <w:left w:val="none" w:sz="0" w:space="0" w:color="auto"/>
-              <w:bottom w:val="none" w:sz="0" w:space="0" w:color="auto"/>
-              <w:right w:val="none" w:sz="0" w:space="0" w:color="auto"/>
-            </w:tcBorders>
-          </w:tcPr>
-          <w:p>
-            <w:pPr>
-              <w:jc w:val="center"/>
-              <w:cnfStyle w:val="000000100000" w:firstRow="0" w:lastRow="0" w:firstColumn="0" w:lastColumn="0" w:oddVBand="0" w:evenVBand="0" w:oddHBand="1" w:evenHBand="0" w:firstRowFirstColumn="0" w:firstRowLastColumn="0" w:lastRowFirstColumn="0" w:lastRowLastColumn="0"/>
-              <w:rPr>
-                <w:sz w:val="28"/>
-                <w:szCs w:val="28"/>
-              </w:rPr>
-            </w:pPr>
-          </w:p>
-        </w:tc>
-      </w:tr>
-      <w:tr>
-        <w:tc>
-          <w:tcPr>
-            <w:cnfStyle w:val="001000000000" w:firstRow="0" w:lastRow="0" w:firstColumn="1" w:lastColumn="0" w:oddVBand="0" w:evenVBand="0" w:oddHBand="0" w:evenHBand="0" w:firstRowFirstColumn="0" w:firstRowLastColumn="0" w:lastRowFirstColumn="0" w:lastRowLastColumn="0"/>
-            <w:tcW w:w="3068" w:type="dxa"/>
-            <w:tcBorders>
-              <w:left w:val="none" w:sz="0" w:space="0" w:color="auto"/>
-              <w:bottom w:val="none" w:sz="0" w:space="0" w:color="auto"/>
-              <w:right w:val="none" w:sz="0" w:space="0" w:color="auto"/>
-            </w:tcBorders>
-          </w:tcPr>
-          <w:p>
-            <w:pPr>
-              <w:jc w:val="center"/>
-              <w:rPr>
-                <w:sz w:val="28"/>
-                <w:szCs w:val="28"/>
-              </w:rPr>
-            </w:pPr>
-            <w:r>
-              <w:rPr>
-                <w:sz w:val="28"/>
-                <w:szCs w:val="28"/>
-              </w:rPr>
-              <w:t>Implementierung</w:t>
-            </w:r>
-          </w:p>
-        </w:tc>
-        <w:tc>
-          <w:tcPr>
-            <w:tcW w:w="3069" w:type="dxa"/>
-          </w:tcPr>
-          <w:p>
-            <w:pPr>
-              <w:jc w:val="center"/>
-              <w:cnfStyle w:val="000000000000" w:firstRow="0" w:lastRow="0" w:firstColumn="0" w:lastColumn="0" w:oddVBand="0" w:evenVBand="0" w:oddHBand="0" w:evenHBand="0" w:firstRowFirstColumn="0" w:firstRowLastColumn="0" w:lastRowFirstColumn="0" w:lastRowLastColumn="0"/>
-              <w:rPr>
-                <w:sz w:val="28"/>
-                <w:szCs w:val="28"/>
-              </w:rPr>
-            </w:pPr>
-            <w:r>
-              <w:rPr>
-                <w:sz w:val="28"/>
-                <w:szCs w:val="28"/>
-              </w:rPr>
-              <w:t>2:30</w:t>
-            </w:r>
-          </w:p>
-        </w:tc>
-        <w:tc>
-          <w:tcPr>
-            <w:tcW w:w="3069" w:type="dxa"/>
-          </w:tcPr>
-          <w:p>
-            <w:pPr>
-              <w:jc w:val="center"/>
-              <w:cnfStyle w:val="000000000000" w:firstRow="0" w:lastRow="0" w:firstColumn="0" w:lastColumn="0" w:oddVBand="0" w:evenVBand="0" w:oddHBand="0" w:evenHBand="0" w:firstRowFirstColumn="0" w:firstRowLastColumn="0" w:lastRowFirstColumn="0" w:lastRowLastColumn="0"/>
-              <w:rPr>
-                <w:sz w:val="28"/>
-                <w:szCs w:val="28"/>
-              </w:rPr>
-            </w:pPr>
-          </w:p>
-        </w:tc>
-      </w:tr>
-      <w:tr>
-        <w:trPr>
-          <w:cnfStyle w:val="000000100000" w:firstRow="0" w:lastRow="0" w:firstColumn="0" w:lastColumn="0" w:oddVBand="0" w:evenVBand="0" w:oddHBand="1" w:evenHBand="0" w:firstRowFirstColumn="0" w:firstRowLastColumn="0" w:lastRowFirstColumn="0" w:lastRowLastColumn="0"/>
-        </w:trPr>
-        <w:tc>
-          <w:tcPr>
-            <w:cnfStyle w:val="001000000000" w:firstRow="0" w:lastRow="0" w:firstColumn="1" w:lastColumn="0" w:oddVBand="0" w:evenVBand="0" w:oddHBand="0" w:evenHBand="0" w:firstRowFirstColumn="0" w:firstRowLastColumn="0" w:lastRowFirstColumn="0" w:lastRowLastColumn="0"/>
-            <w:tcW w:w="3068" w:type="dxa"/>
-            <w:tcBorders>
-              <w:top w:val="none" w:sz="0" w:space="0" w:color="auto"/>
-              <w:left w:val="none" w:sz="0" w:space="0" w:color="auto"/>
-              <w:bottom w:val="none" w:sz="0" w:space="0" w:color="auto"/>
-              <w:right w:val="none" w:sz="0" w:space="0" w:color="auto"/>
-            </w:tcBorders>
-          </w:tcPr>
-          <w:p>
-            <w:pPr>
-              <w:jc w:val="center"/>
-              <w:rPr>
-                <w:sz w:val="28"/>
-                <w:szCs w:val="28"/>
-              </w:rPr>
-            </w:pPr>
-            <w:r>
-              <w:rPr>
-                <w:sz w:val="28"/>
-                <w:szCs w:val="28"/>
-              </w:rPr>
-              <w:t>Testen</w:t>
-            </w:r>
-          </w:p>
-        </w:tc>
-        <w:tc>
-          <w:tcPr>
-            <w:tcW w:w="3069" w:type="dxa"/>
-            <w:tcBorders>
-              <w:top w:val="none" w:sz="0" w:space="0" w:color="auto"/>
-              <w:left w:val="none" w:sz="0" w:space="0" w:color="auto"/>
-              <w:bottom w:val="none" w:sz="0" w:space="0" w:color="auto"/>
-              <w:right w:val="none" w:sz="0" w:space="0" w:color="auto"/>
-            </w:tcBorders>
-          </w:tcPr>
-          <w:p>
-            <w:pPr>
-              <w:jc w:val="center"/>
-              <w:cnfStyle w:val="000000100000" w:firstRow="0" w:lastRow="0" w:firstColumn="0" w:lastColumn="0" w:oddVBand="0" w:evenVBand="0" w:oddHBand="1" w:evenHBand="0" w:firstRowFirstColumn="0" w:firstRowLastColumn="0" w:lastRowFirstColumn="0" w:lastRowLastColumn="0"/>
-              <w:rPr>
-                <w:sz w:val="28"/>
-                <w:szCs w:val="28"/>
-              </w:rPr>
-            </w:pPr>
-            <w:r>
-              <w:rPr>
-                <w:sz w:val="28"/>
-                <w:szCs w:val="28"/>
-              </w:rPr>
-              <w:t>1:30</w:t>
-            </w:r>
-          </w:p>
-        </w:tc>
-        <w:tc>
-          <w:tcPr>
-            <w:tcW w:w="3069" w:type="dxa"/>
-            <w:tcBorders>
-              <w:top w:val="none" w:sz="0" w:space="0" w:color="auto"/>
-              <w:left w:val="none" w:sz="0" w:space="0" w:color="auto"/>
-              <w:bottom w:val="none" w:sz="0" w:space="0" w:color="auto"/>
-              <w:right w:val="none" w:sz="0" w:space="0" w:color="auto"/>
-            </w:tcBorders>
-          </w:tcPr>
-          <w:p>
-            <w:pPr>
-              <w:jc w:val="center"/>
-              <w:cnfStyle w:val="000000100000" w:firstRow="0" w:lastRow="0" w:firstColumn="0" w:lastColumn="0" w:oddVBand="0" w:evenVBand="0" w:oddHBand="1" w:evenHBand="0" w:firstRowFirstColumn="0" w:firstRowLastColumn="0" w:lastRowFirstColumn="0" w:lastRowLastColumn="0"/>
-              <w:rPr>
-                <w:sz w:val="28"/>
-                <w:szCs w:val="28"/>
-              </w:rPr>
-            </w:pPr>
-          </w:p>
-        </w:tc>
-      </w:tr>
-      <w:tr>
-        <w:trPr>
-          <w:trHeight w:val="90"/>
-        </w:trPr>
-        <w:tc>
-          <w:tcPr>
-            <w:cnfStyle w:val="001000000000" w:firstRow="0" w:lastRow="0" w:firstColumn="1" w:lastColumn="0" w:oddVBand="0" w:evenVBand="0" w:oddHBand="0" w:evenHBand="0" w:firstRowFirstColumn="0" w:firstRowLastColumn="0" w:lastRowFirstColumn="0" w:lastRowLastColumn="0"/>
-            <w:tcW w:w="3068" w:type="dxa"/>
-            <w:tcBorders>
-              <w:left w:val="none" w:sz="0" w:space="0" w:color="auto"/>
-              <w:bottom w:val="single" w:sz="18" w:space="0" w:color="0F243E" w:themeColor="text2" w:themeShade="80"/>
-              <w:right w:val="none" w:sz="0" w:space="0" w:color="auto"/>
-            </w:tcBorders>
-          </w:tcPr>
-          <w:p>
-            <w:pPr>
-              <w:jc w:val="center"/>
-              <w:rPr>
-                <w:sz w:val="28"/>
-                <w:szCs w:val="28"/>
-              </w:rPr>
-            </w:pPr>
-            <w:r>
-              <w:rPr>
-                <w:sz w:val="28"/>
-                <w:szCs w:val="28"/>
-              </w:rPr>
-              <w:t>Dokumentation</w:t>
-            </w:r>
-          </w:p>
-        </w:tc>
-        <w:tc>
-          <w:tcPr>
-            <w:tcW w:w="3069" w:type="dxa"/>
-            <w:tcBorders>
-              <w:bottom w:val="single" w:sz="18" w:space="0" w:color="0F243E" w:themeColor="text2" w:themeShade="80"/>
-            </w:tcBorders>
-          </w:tcPr>
-          <w:p>
-            <w:pPr>
-              <w:jc w:val="center"/>
-              <w:cnfStyle w:val="000000000000" w:firstRow="0" w:lastRow="0" w:firstColumn="0" w:lastColumn="0" w:oddVBand="0" w:evenVBand="0" w:oddHBand="0" w:evenHBand="0" w:firstRowFirstColumn="0" w:firstRowLastColumn="0" w:lastRowFirstColumn="0" w:lastRowLastColumn="0"/>
-              <w:rPr>
-                <w:sz w:val="28"/>
-                <w:szCs w:val="28"/>
-              </w:rPr>
-            </w:pPr>
-            <w:r>
-              <w:rPr>
-                <w:sz w:val="28"/>
-                <w:szCs w:val="28"/>
-              </w:rPr>
-              <w:t>2:00</w:t>
-            </w:r>
-          </w:p>
-        </w:tc>
-        <w:tc>
-          <w:tcPr>
-            <w:tcW w:w="3069" w:type="dxa"/>
-            <w:tcBorders>
-              <w:bottom w:val="single" w:sz="18" w:space="0" w:color="0F243E" w:themeColor="text2" w:themeShade="80"/>
-            </w:tcBorders>
-          </w:tcPr>
-          <w:p>
-            <w:pPr>
-              <w:jc w:val="center"/>
-              <w:cnfStyle w:val="000000000000" w:firstRow="0" w:lastRow="0" w:firstColumn="0" w:lastColumn="0" w:oddVBand="0" w:evenVBand="0" w:oddHBand="0" w:evenHBand="0" w:firstRowFirstColumn="0" w:firstRowLastColumn="0" w:lastRowFirstColumn="0" w:lastRowLastColumn="0"/>
-              <w:rPr>
-                <w:sz w:val="28"/>
-                <w:szCs w:val="28"/>
-              </w:rPr>
-            </w:pPr>
-          </w:p>
-        </w:tc>
-      </w:tr>
-      <w:tr>
-        <w:trPr>
-          <w:cnfStyle w:val="000000100000" w:firstRow="0" w:lastRow="0" w:firstColumn="0" w:lastColumn="0" w:oddVBand="0" w:evenVBand="0" w:oddHBand="1" w:evenHBand="0" w:firstRowFirstColumn="0" w:firstRowLastColumn="0" w:lastRowFirstColumn="0" w:lastRowLastColumn="0"/>
-          <w:trHeight w:val="90"/>
-        </w:trPr>
-        <w:tc>
-          <w:tcPr>
-            <w:cnfStyle w:val="001000000000" w:firstRow="0" w:lastRow="0" w:firstColumn="1" w:lastColumn="0" w:oddVBand="0" w:evenVBand="0" w:oddHBand="0" w:evenHBand="0" w:firstRowFirstColumn="0" w:firstRowLastColumn="0" w:lastRowFirstColumn="0" w:lastRowLastColumn="0"/>
-            <w:tcW w:w="3068" w:type="dxa"/>
-            <w:tcBorders>
-              <w:top w:val="single" w:sz="18" w:space="0" w:color="0F243E" w:themeColor="text2" w:themeShade="80"/>
-              <w:left w:val="none" w:sz="0" w:space="0" w:color="auto"/>
-              <w:bottom w:val="none" w:sz="0" w:space="0" w:color="auto"/>
-              <w:right w:val="none" w:sz="0" w:space="0" w:color="auto"/>
-            </w:tcBorders>
-          </w:tcPr>
-          <w:p>
-            <w:pPr>
-              <w:jc w:val="center"/>
-              <w:rPr>
-                <w:sz w:val="28"/>
-                <w:szCs w:val="28"/>
-              </w:rPr>
-            </w:pPr>
-            <w:r>
-              <w:rPr>
-                <w:sz w:val="28"/>
-                <w:szCs w:val="28"/>
-              </w:rPr>
-              <w:t>Summe</w:t>
-            </w:r>
-          </w:p>
-        </w:tc>
-        <w:tc>
-          <w:tcPr>
-            <w:tcW w:w="3069" w:type="dxa"/>
-            <w:tcBorders>
-              <w:top w:val="single" w:sz="18" w:space="0" w:color="0F243E" w:themeColor="text2" w:themeShade="80"/>
-              <w:left w:val="none" w:sz="0" w:space="0" w:color="auto"/>
-              <w:bottom w:val="none" w:sz="0" w:space="0" w:color="auto"/>
-              <w:right w:val="none" w:sz="0" w:space="0" w:color="auto"/>
-            </w:tcBorders>
-          </w:tcPr>
-          <w:p>
-            <w:pPr>
-              <w:jc w:val="center"/>
-              <w:cnfStyle w:val="000000100000" w:firstRow="0" w:lastRow="0" w:firstColumn="0" w:lastColumn="0" w:oddVBand="0" w:evenVBand="0" w:oddHBand="1" w:evenHBand="0" w:firstRowFirstColumn="0" w:firstRowLastColumn="0" w:lastRowFirstColumn="0" w:lastRowLastColumn="0"/>
-              <w:rPr>
-                <w:sz w:val="28"/>
-                <w:szCs w:val="28"/>
-              </w:rPr>
-            </w:pPr>
-            <w:r>
-              <w:rPr>
-                <w:sz w:val="28"/>
-                <w:szCs w:val="28"/>
-              </w:rPr>
-              <w:t>9:00</w:t>
-            </w:r>
-          </w:p>
-        </w:tc>
-        <w:tc>
-          <w:tcPr>
-            <w:tcW w:w="3069" w:type="dxa"/>
-            <w:tcBorders>
-              <w:top w:val="single" w:sz="18" w:space="0" w:color="0F243E" w:themeColor="text2" w:themeShade="80"/>
-              <w:left w:val="none" w:sz="0" w:space="0" w:color="auto"/>
-              <w:bottom w:val="none" w:sz="0" w:space="0" w:color="auto"/>
-              <w:right w:val="none" w:sz="0" w:space="0" w:color="auto"/>
-            </w:tcBorders>
-          </w:tcPr>
-          <w:p>
-            <w:pPr>
-              <w:jc w:val="center"/>
-              <w:cnfStyle w:val="000000100000" w:firstRow="0" w:lastRow="0" w:firstColumn="0" w:lastColumn="0" w:oddVBand="0" w:evenVBand="0" w:oddHBand="1" w:evenHBand="0" w:firstRowFirstColumn="0" w:firstRowLastColumn="0" w:lastRowFirstColumn="0" w:lastRowLastColumn="0"/>
-              <w:rPr>
-                <w:sz w:val="28"/>
-                <w:szCs w:val="28"/>
-              </w:rPr>
-            </w:pPr>
-          </w:p>
-        </w:tc>
-      </w:tr>
-    </w:tbl>
-    <w:p/>
-    <w:p>
-      <w:pPr>
-        <w:pStyle w:val="berschrift2"/>
-        <w:numPr>
-          <w:ilvl w:val="1"/>
-          <w:numId w:val="1"/>
-        </w:numPr>
-      </w:pPr>
-      <w:bookmarkStart w:id="4" w:name="_Toc280004960"/>
-      <w:proofErr w:type="spellStart"/>
-      <w:r>
-        <w:t>Hampl</w:t>
-      </w:r>
-      <w:bookmarkEnd w:id="4"/>
-      <w:proofErr w:type="spellEnd"/>
-    </w:p>
-    <w:p/>
-    <w:tbl>
-      <w:tblPr>
-        <w:tblStyle w:val="MittleresRaster3-Akzent1"/>
-        <w:tblW w:w="0" w:type="auto"/>
-        <w:tblBorders>
-          <w:top w:val="single" w:sz="4" w:space="0" w:color="0F243E" w:themeColor="text2" w:themeShade="80"/>
-          <w:left w:val="single" w:sz="4" w:space="0" w:color="0F243E" w:themeColor="text2" w:themeShade="80"/>
-          <w:bottom w:val="single" w:sz="4" w:space="0" w:color="0F243E" w:themeColor="text2" w:themeShade="80"/>
-          <w:right w:val="single" w:sz="4" w:space="0" w:color="0F243E" w:themeColor="text2" w:themeShade="80"/>
-          <w:insideH w:val="single" w:sz="4" w:space="0" w:color="0F243E" w:themeColor="text2" w:themeShade="80"/>
-          <w:insideV w:val="single" w:sz="4" w:space="0" w:color="0F243E" w:themeColor="text2" w:themeShade="80"/>
-        </w:tblBorders>
-        <w:tblLook w:val="04A0" w:firstRow="1" w:lastRow="0" w:firstColumn="1" w:lastColumn="0" w:noHBand="0" w:noVBand="1"/>
-      </w:tblPr>
-      <w:tblGrid>
-        <w:gridCol w:w="3068"/>
-        <w:gridCol w:w="3069"/>
-        <w:gridCol w:w="3069"/>
-      </w:tblGrid>
-      <w:tr>
-        <w:trPr>
-          <w:cnfStyle w:val="100000000000" w:firstRow="1" w:lastRow="0" w:firstColumn="0" w:lastColumn="0" w:oddVBand="0" w:evenVBand="0" w:oddHBand="0" w:evenHBand="0" w:firstRowFirstColumn="0" w:firstRowLastColumn="0" w:lastRowFirstColumn="0" w:lastRowLastColumn="0"/>
-        </w:trPr>
-        <w:tc>
-          <w:tcPr>
-            <w:cnfStyle w:val="001000000000" w:firstRow="0" w:lastRow="0" w:firstColumn="1" w:lastColumn="0" w:oddVBand="0" w:evenVBand="0" w:oddHBand="0" w:evenHBand="0" w:firstRowFirstColumn="0" w:firstRowLastColumn="0" w:lastRowFirstColumn="0" w:lastRowLastColumn="0"/>
-            <w:tcW w:w="3068" w:type="dxa"/>
-            <w:tcBorders>
-              <w:top w:val="none" w:sz="0" w:space="0" w:color="auto"/>
-              <w:left w:val="none" w:sz="0" w:space="0" w:color="auto"/>
-              <w:bottom w:val="none" w:sz="0" w:space="0" w:color="auto"/>
-              <w:right w:val="none" w:sz="0" w:space="0" w:color="auto"/>
-            </w:tcBorders>
-          </w:tcPr>
-          <w:p>
-            <w:pPr>
-              <w:jc w:val="center"/>
-              <w:rPr>
-                <w:sz w:val="28"/>
-                <w:szCs w:val="28"/>
-              </w:rPr>
-            </w:pPr>
-          </w:p>
-        </w:tc>
-        <w:tc>
-          <w:tcPr>
-            <w:tcW w:w="3069" w:type="dxa"/>
-            <w:tcBorders>
-              <w:top w:val="none" w:sz="0" w:space="0" w:color="auto"/>
-              <w:left w:val="none" w:sz="0" w:space="0" w:color="auto"/>
-              <w:bottom w:val="none" w:sz="0" w:space="0" w:color="auto"/>
-              <w:right w:val="none" w:sz="0" w:space="0" w:color="auto"/>
-            </w:tcBorders>
-          </w:tcPr>
-          <w:p>
-            <w:pPr>
-              <w:jc w:val="center"/>
-              <w:cnfStyle w:val="100000000000" w:firstRow="1" w:lastRow="0" w:firstColumn="0" w:lastColumn="0" w:oddVBand="0" w:evenVBand="0" w:oddHBand="0" w:evenHBand="0" w:firstRowFirstColumn="0" w:firstRowLastColumn="0" w:lastRowFirstColumn="0" w:lastRowLastColumn="0"/>
-              <w:rPr>
-                <w:sz w:val="28"/>
-                <w:szCs w:val="28"/>
-              </w:rPr>
-            </w:pPr>
-            <w:r>
-              <w:rPr>
-                <w:sz w:val="28"/>
-                <w:szCs w:val="28"/>
-              </w:rPr>
-              <w:t>Geplant</w:t>
-            </w:r>
-          </w:p>
-        </w:tc>
-        <w:tc>
-          <w:tcPr>
-            <w:tcW w:w="3069" w:type="dxa"/>
-            <w:tcBorders>
-              <w:top w:val="none" w:sz="0" w:space="0" w:color="auto"/>
-              <w:left w:val="none" w:sz="0" w:space="0" w:color="auto"/>
-              <w:bottom w:val="none" w:sz="0" w:space="0" w:color="auto"/>
-              <w:right w:val="none" w:sz="0" w:space="0" w:color="auto"/>
-            </w:tcBorders>
-          </w:tcPr>
-          <w:p>
-            <w:pPr>
-              <w:jc w:val="center"/>
-              <w:cnfStyle w:val="100000000000" w:firstRow="1" w:lastRow="0" w:firstColumn="0" w:lastColumn="0" w:oddVBand="0" w:evenVBand="0" w:oddHBand="0" w:evenHBand="0" w:firstRowFirstColumn="0" w:firstRowLastColumn="0" w:lastRowFirstColumn="0" w:lastRowLastColumn="0"/>
-              <w:rPr>
-                <w:sz w:val="28"/>
-                <w:szCs w:val="28"/>
-              </w:rPr>
-            </w:pPr>
-            <w:r>
-              <w:rPr>
-                <w:sz w:val="28"/>
-                <w:szCs w:val="28"/>
-              </w:rPr>
-              <w:t>Aktuell</w:t>
-            </w:r>
-          </w:p>
-        </w:tc>
-      </w:tr>
-      <w:tr>
-        <w:trPr>
-          <w:cnfStyle w:val="000000100000" w:firstRow="0" w:lastRow="0" w:firstColumn="0" w:lastColumn="0" w:oddVBand="0" w:evenVBand="0" w:oddHBand="1" w:evenHBand="0" w:firstRowFirstColumn="0" w:firstRowLastColumn="0" w:lastRowFirstColumn="0" w:lastRowLastColumn="0"/>
-        </w:trPr>
-        <w:tc>
-          <w:tcPr>
-            <w:cnfStyle w:val="001000000000" w:firstRow="0" w:lastRow="0" w:firstColumn="1" w:lastColumn="0" w:oddVBand="0" w:evenVBand="0" w:oddHBand="0" w:evenHBand="0" w:firstRowFirstColumn="0" w:firstRowLastColumn="0" w:lastRowFirstColumn="0" w:lastRowLastColumn="0"/>
-            <w:tcW w:w="3068" w:type="dxa"/>
-            <w:tcBorders>
-              <w:top w:val="none" w:sz="0" w:space="0" w:color="auto"/>
-              <w:left w:val="none" w:sz="0" w:space="0" w:color="auto"/>
-              <w:bottom w:val="none" w:sz="0" w:space="0" w:color="auto"/>
-              <w:right w:val="none" w:sz="0" w:space="0" w:color="auto"/>
-            </w:tcBorders>
-          </w:tcPr>
-          <w:p>
-            <w:pPr>
-              <w:jc w:val="center"/>
-              <w:rPr>
-                <w:sz w:val="28"/>
-                <w:szCs w:val="28"/>
-              </w:rPr>
-            </w:pPr>
-            <w:r>
-              <w:rPr>
-                <w:sz w:val="28"/>
-                <w:szCs w:val="28"/>
-              </w:rPr>
-              <w:t>Design</w:t>
-            </w:r>
-          </w:p>
-        </w:tc>
-        <w:tc>
-          <w:tcPr>
-            <w:tcW w:w="3069" w:type="dxa"/>
-            <w:tcBorders>
-              <w:top w:val="none" w:sz="0" w:space="0" w:color="auto"/>
-              <w:left w:val="none" w:sz="0" w:space="0" w:color="auto"/>
-              <w:bottom w:val="none" w:sz="0" w:space="0" w:color="auto"/>
-              <w:right w:val="none" w:sz="0" w:space="0" w:color="auto"/>
-            </w:tcBorders>
-          </w:tcPr>
-          <w:p>
-            <w:pPr>
-              <w:jc w:val="center"/>
-              <w:cnfStyle w:val="000000100000" w:firstRow="0" w:lastRow="0" w:firstColumn="0" w:lastColumn="0" w:oddVBand="0" w:evenVBand="0" w:oddHBand="1" w:evenHBand="0" w:firstRowFirstColumn="0" w:firstRowLastColumn="0" w:lastRowFirstColumn="0" w:lastRowLastColumn="0"/>
-              <w:rPr>
-                <w:sz w:val="28"/>
-                <w:szCs w:val="28"/>
-              </w:rPr>
-            </w:pPr>
-            <w:r>
-              <w:rPr>
-                <w:sz w:val="28"/>
-                <w:szCs w:val="28"/>
-              </w:rPr>
-              <w:t>3:00</w:t>
-            </w:r>
-          </w:p>
-        </w:tc>
-        <w:tc>
-          <w:tcPr>
-            <w:tcW w:w="3069" w:type="dxa"/>
-            <w:tcBorders>
-              <w:top w:val="none" w:sz="0" w:space="0" w:color="auto"/>
-              <w:left w:val="none" w:sz="0" w:space="0" w:color="auto"/>
-              <w:bottom w:val="none" w:sz="0" w:space="0" w:color="auto"/>
-              <w:right w:val="none" w:sz="0" w:space="0" w:color="auto"/>
-            </w:tcBorders>
-          </w:tcPr>
-          <w:p>
-            <w:pPr>
-              <w:jc w:val="center"/>
-              <w:cnfStyle w:val="000000100000" w:firstRow="0" w:lastRow="0" w:firstColumn="0" w:lastColumn="0" w:oddVBand="0" w:evenVBand="0" w:oddHBand="1" w:evenHBand="0" w:firstRowFirstColumn="0" w:firstRowLastColumn="0" w:lastRowFirstColumn="0" w:lastRowLastColumn="0"/>
-              <w:rPr>
-                <w:sz w:val="28"/>
-                <w:szCs w:val="28"/>
-              </w:rPr>
-            </w:pPr>
-          </w:p>
-        </w:tc>
-      </w:tr>
-      <w:tr>
-        <w:tc>
-          <w:tcPr>
-            <w:cnfStyle w:val="001000000000" w:firstRow="0" w:lastRow="0" w:firstColumn="1" w:lastColumn="0" w:oddVBand="0" w:evenVBand="0" w:oddHBand="0" w:evenHBand="0" w:firstRowFirstColumn="0" w:firstRowLastColumn="0" w:lastRowFirstColumn="0" w:lastRowLastColumn="0"/>
-            <w:tcW w:w="3068" w:type="dxa"/>
-            <w:tcBorders>
-              <w:left w:val="none" w:sz="0" w:space="0" w:color="auto"/>
-              <w:bottom w:val="none" w:sz="0" w:space="0" w:color="auto"/>
-              <w:right w:val="none" w:sz="0" w:space="0" w:color="auto"/>
-            </w:tcBorders>
-          </w:tcPr>
-          <w:p>
-            <w:pPr>
-              <w:jc w:val="center"/>
-              <w:rPr>
-                <w:sz w:val="28"/>
-                <w:szCs w:val="28"/>
-              </w:rPr>
-            </w:pPr>
-            <w:r>
-              <w:rPr>
-                <w:sz w:val="28"/>
-                <w:szCs w:val="28"/>
-              </w:rPr>
-              <w:t>Implementierung</w:t>
-            </w:r>
-          </w:p>
-        </w:tc>
-        <w:tc>
-          <w:tcPr>
-            <w:tcW w:w="3069" w:type="dxa"/>
-          </w:tcPr>
-          <w:p>
-            <w:pPr>
-              <w:jc w:val="center"/>
-              <w:cnfStyle w:val="000000000000" w:firstRow="0" w:lastRow="0" w:firstColumn="0" w:lastColumn="0" w:oddVBand="0" w:evenVBand="0" w:oddHBand="0" w:evenHBand="0" w:firstRowFirstColumn="0" w:firstRowLastColumn="0" w:lastRowFirstColumn="0" w:lastRowLastColumn="0"/>
-              <w:rPr>
-                <w:sz w:val="28"/>
-                <w:szCs w:val="28"/>
-              </w:rPr>
-            </w:pPr>
-            <w:r>
-              <w:rPr>
-                <w:sz w:val="28"/>
-                <w:szCs w:val="28"/>
-              </w:rPr>
-              <w:t>2:30</w:t>
-            </w:r>
-          </w:p>
-        </w:tc>
-        <w:tc>
-          <w:tcPr>
-            <w:tcW w:w="3069" w:type="dxa"/>
-          </w:tcPr>
-          <w:p>
-            <w:pPr>
-              <w:jc w:val="center"/>
-              <w:cnfStyle w:val="000000000000" w:firstRow="0" w:lastRow="0" w:firstColumn="0" w:lastColumn="0" w:oddVBand="0" w:evenVBand="0" w:oddHBand="0" w:evenHBand="0" w:firstRowFirstColumn="0" w:firstRowLastColumn="0" w:lastRowFirstColumn="0" w:lastRowLastColumn="0"/>
-              <w:rPr>
-                <w:sz w:val="28"/>
-                <w:szCs w:val="28"/>
-              </w:rPr>
-            </w:pPr>
-          </w:p>
-        </w:tc>
-      </w:tr>
-      <w:tr>
-        <w:trPr>
-          <w:cnfStyle w:val="000000100000" w:firstRow="0" w:lastRow="0" w:firstColumn="0" w:lastColumn="0" w:oddVBand="0" w:evenVBand="0" w:oddHBand="1" w:evenHBand="0" w:firstRowFirstColumn="0" w:firstRowLastColumn="0" w:lastRowFirstColumn="0" w:lastRowLastColumn="0"/>
-        </w:trPr>
-        <w:tc>
-          <w:tcPr>
-            <w:cnfStyle w:val="001000000000" w:firstRow="0" w:lastRow="0" w:firstColumn="1" w:lastColumn="0" w:oddVBand="0" w:evenVBand="0" w:oddHBand="0" w:evenHBand="0" w:firstRowFirstColumn="0" w:firstRowLastColumn="0" w:lastRowFirstColumn="0" w:lastRowLastColumn="0"/>
-            <w:tcW w:w="3068" w:type="dxa"/>
-            <w:tcBorders>
-              <w:top w:val="none" w:sz="0" w:space="0" w:color="auto"/>
-              <w:left w:val="none" w:sz="0" w:space="0" w:color="auto"/>
-              <w:bottom w:val="none" w:sz="0" w:space="0" w:color="auto"/>
-              <w:right w:val="none" w:sz="0" w:space="0" w:color="auto"/>
-            </w:tcBorders>
-          </w:tcPr>
-          <w:p>
-            <w:pPr>
-              <w:jc w:val="center"/>
-              <w:rPr>
-                <w:sz w:val="28"/>
-                <w:szCs w:val="28"/>
-              </w:rPr>
-            </w:pPr>
-            <w:r>
-              <w:rPr>
-                <w:sz w:val="28"/>
-                <w:szCs w:val="28"/>
-              </w:rPr>
-              <w:t>Testen</w:t>
-            </w:r>
-          </w:p>
-        </w:tc>
-        <w:tc>
-          <w:tcPr>
-            <w:tcW w:w="3069" w:type="dxa"/>
-            <w:tcBorders>
-              <w:top w:val="none" w:sz="0" w:space="0" w:color="auto"/>
-              <w:left w:val="none" w:sz="0" w:space="0" w:color="auto"/>
-              <w:bottom w:val="none" w:sz="0" w:space="0" w:color="auto"/>
-              <w:right w:val="none" w:sz="0" w:space="0" w:color="auto"/>
-            </w:tcBorders>
-          </w:tcPr>
-          <w:p>
-            <w:pPr>
-              <w:jc w:val="center"/>
-              <w:cnfStyle w:val="000000100000" w:firstRow="0" w:lastRow="0" w:firstColumn="0" w:lastColumn="0" w:oddVBand="0" w:evenVBand="0" w:oddHBand="1" w:evenHBand="0" w:firstRowFirstColumn="0" w:firstRowLastColumn="0" w:lastRowFirstColumn="0" w:lastRowLastColumn="0"/>
-              <w:rPr>
-                <w:sz w:val="28"/>
-                <w:szCs w:val="28"/>
-              </w:rPr>
-            </w:pPr>
-            <w:r>
-              <w:rPr>
-                <w:sz w:val="28"/>
-                <w:szCs w:val="28"/>
-              </w:rPr>
-              <w:t>1:30</w:t>
-            </w:r>
-          </w:p>
-        </w:tc>
-        <w:tc>
-          <w:tcPr>
-            <w:tcW w:w="3069" w:type="dxa"/>
-            <w:tcBorders>
-              <w:top w:val="none" w:sz="0" w:space="0" w:color="auto"/>
-              <w:left w:val="none" w:sz="0" w:space="0" w:color="auto"/>
-              <w:bottom w:val="none" w:sz="0" w:space="0" w:color="auto"/>
-              <w:right w:val="none" w:sz="0" w:space="0" w:color="auto"/>
-            </w:tcBorders>
-          </w:tcPr>
-          <w:p>
-            <w:pPr>
-              <w:jc w:val="center"/>
-              <w:cnfStyle w:val="000000100000" w:firstRow="0" w:lastRow="0" w:firstColumn="0" w:lastColumn="0" w:oddVBand="0" w:evenVBand="0" w:oddHBand="1" w:evenHBand="0" w:firstRowFirstColumn="0" w:firstRowLastColumn="0" w:lastRowFirstColumn="0" w:lastRowLastColumn="0"/>
-              <w:rPr>
-                <w:sz w:val="28"/>
-                <w:szCs w:val="28"/>
-              </w:rPr>
-            </w:pPr>
-          </w:p>
-        </w:tc>
-      </w:tr>
-      <w:tr>
-        <w:trPr>
-          <w:trHeight w:val="90"/>
-        </w:trPr>
-        <w:tc>
-          <w:tcPr>
-            <w:cnfStyle w:val="001000000000" w:firstRow="0" w:lastRow="0" w:firstColumn="1" w:lastColumn="0" w:oddVBand="0" w:evenVBand="0" w:oddHBand="0" w:evenHBand="0" w:firstRowFirstColumn="0" w:firstRowLastColumn="0" w:lastRowFirstColumn="0" w:lastRowLastColumn="0"/>
-            <w:tcW w:w="3068" w:type="dxa"/>
-            <w:tcBorders>
-              <w:left w:val="none" w:sz="0" w:space="0" w:color="auto"/>
-              <w:bottom w:val="single" w:sz="18" w:space="0" w:color="0F243E" w:themeColor="text2" w:themeShade="80"/>
-              <w:right w:val="none" w:sz="0" w:space="0" w:color="auto"/>
-            </w:tcBorders>
-          </w:tcPr>
-          <w:p>
-            <w:pPr>
-              <w:jc w:val="center"/>
-              <w:rPr>
-                <w:sz w:val="28"/>
-                <w:szCs w:val="28"/>
-              </w:rPr>
-            </w:pPr>
-            <w:r>
-              <w:rPr>
-                <w:sz w:val="28"/>
-                <w:szCs w:val="28"/>
-              </w:rPr>
-              <w:t>Dokumentation</w:t>
-            </w:r>
-          </w:p>
-        </w:tc>
-        <w:tc>
-          <w:tcPr>
-            <w:tcW w:w="3069" w:type="dxa"/>
-            <w:tcBorders>
-              <w:bottom w:val="single" w:sz="18" w:space="0" w:color="0F243E" w:themeColor="text2" w:themeShade="80"/>
-            </w:tcBorders>
-          </w:tcPr>
-          <w:p>
-            <w:pPr>
-              <w:jc w:val="center"/>
-              <w:cnfStyle w:val="000000000000" w:firstRow="0" w:lastRow="0" w:firstColumn="0" w:lastColumn="0" w:oddVBand="0" w:evenVBand="0" w:oddHBand="0" w:evenHBand="0" w:firstRowFirstColumn="0" w:firstRowLastColumn="0" w:lastRowFirstColumn="0" w:lastRowLastColumn="0"/>
-              <w:rPr>
-                <w:sz w:val="28"/>
-                <w:szCs w:val="28"/>
-              </w:rPr>
-            </w:pPr>
-            <w:r>
-              <w:rPr>
-                <w:sz w:val="28"/>
-                <w:szCs w:val="28"/>
-              </w:rPr>
-              <w:t>2:00</w:t>
-            </w:r>
-          </w:p>
-        </w:tc>
-        <w:tc>
-          <w:tcPr>
-            <w:tcW w:w="3069" w:type="dxa"/>
-            <w:tcBorders>
-              <w:bottom w:val="single" w:sz="18" w:space="0" w:color="0F243E" w:themeColor="text2" w:themeShade="80"/>
-            </w:tcBorders>
-          </w:tcPr>
-          <w:p>
-            <w:pPr>
-              <w:jc w:val="center"/>
-              <w:cnfStyle w:val="000000000000" w:firstRow="0" w:lastRow="0" w:firstColumn="0" w:lastColumn="0" w:oddVBand="0" w:evenVBand="0" w:oddHBand="0" w:evenHBand="0" w:firstRowFirstColumn="0" w:firstRowLastColumn="0" w:lastRowFirstColumn="0" w:lastRowLastColumn="0"/>
-              <w:rPr>
-                <w:sz w:val="28"/>
-                <w:szCs w:val="28"/>
-              </w:rPr>
-            </w:pPr>
-          </w:p>
-        </w:tc>
-      </w:tr>
-      <w:tr>
-        <w:trPr>
-          <w:cnfStyle w:val="000000100000" w:firstRow="0" w:lastRow="0" w:firstColumn="0" w:lastColumn="0" w:oddVBand="0" w:evenVBand="0" w:oddHBand="1" w:evenHBand="0" w:firstRowFirstColumn="0" w:firstRowLastColumn="0" w:lastRowFirstColumn="0" w:lastRowLastColumn="0"/>
-          <w:trHeight w:val="90"/>
-        </w:trPr>
-        <w:tc>
-          <w:tcPr>
-            <w:cnfStyle w:val="001000000000" w:firstRow="0" w:lastRow="0" w:firstColumn="1" w:lastColumn="0" w:oddVBand="0" w:evenVBand="0" w:oddHBand="0" w:evenHBand="0" w:firstRowFirstColumn="0" w:firstRowLastColumn="0" w:lastRowFirstColumn="0" w:lastRowLastColumn="0"/>
-            <w:tcW w:w="3068" w:type="dxa"/>
-            <w:tcBorders>
-              <w:top w:val="single" w:sz="18" w:space="0" w:color="0F243E" w:themeColor="text2" w:themeShade="80"/>
-              <w:left w:val="none" w:sz="0" w:space="0" w:color="auto"/>
-              <w:bottom w:val="none" w:sz="0" w:space="0" w:color="auto"/>
-              <w:right w:val="none" w:sz="0" w:space="0" w:color="auto"/>
-            </w:tcBorders>
-          </w:tcPr>
-          <w:p>
-            <w:pPr>
-              <w:jc w:val="center"/>
-              <w:rPr>
-                <w:sz w:val="28"/>
-                <w:szCs w:val="28"/>
-              </w:rPr>
-            </w:pPr>
-            <w:r>
-              <w:rPr>
-                <w:sz w:val="28"/>
-                <w:szCs w:val="28"/>
-              </w:rPr>
-              <w:t>Summe</w:t>
-            </w:r>
-          </w:p>
-        </w:tc>
-        <w:tc>
-          <w:tcPr>
-            <w:tcW w:w="3069" w:type="dxa"/>
-            <w:tcBorders>
-              <w:top w:val="single" w:sz="18" w:space="0" w:color="0F243E" w:themeColor="text2" w:themeShade="80"/>
-              <w:left w:val="none" w:sz="0" w:space="0" w:color="auto"/>
-              <w:bottom w:val="none" w:sz="0" w:space="0" w:color="auto"/>
-              <w:right w:val="none" w:sz="0" w:space="0" w:color="auto"/>
-            </w:tcBorders>
-          </w:tcPr>
-          <w:p>
-            <w:pPr>
-              <w:jc w:val="center"/>
-              <w:cnfStyle w:val="000000100000" w:firstRow="0" w:lastRow="0" w:firstColumn="0" w:lastColumn="0" w:oddVBand="0" w:evenVBand="0" w:oddHBand="1" w:evenHBand="0" w:firstRowFirstColumn="0" w:firstRowLastColumn="0" w:lastRowFirstColumn="0" w:lastRowLastColumn="0"/>
-              <w:rPr>
-                <w:sz w:val="28"/>
-                <w:szCs w:val="28"/>
-              </w:rPr>
-            </w:pPr>
-            <w:r>
-              <w:rPr>
-                <w:sz w:val="28"/>
-                <w:szCs w:val="28"/>
-              </w:rPr>
-              <w:t>9:00</w:t>
-            </w:r>
-          </w:p>
-        </w:tc>
-        <w:tc>
-          <w:tcPr>
-            <w:tcW w:w="3069" w:type="dxa"/>
-            <w:tcBorders>
-              <w:top w:val="single" w:sz="18" w:space="0" w:color="0F243E" w:themeColor="text2" w:themeShade="80"/>
-              <w:left w:val="none" w:sz="0" w:space="0" w:color="auto"/>
-              <w:bottom w:val="none" w:sz="0" w:space="0" w:color="auto"/>
-              <w:right w:val="none" w:sz="0" w:space="0" w:color="auto"/>
-            </w:tcBorders>
-          </w:tcPr>
-          <w:p>
-            <w:pPr>
-              <w:jc w:val="center"/>
-              <w:cnfStyle w:val="000000100000" w:firstRow="0" w:lastRow="0" w:firstColumn="0" w:lastColumn="0" w:oddVBand="0" w:evenVBand="0" w:oddHBand="1" w:evenHBand="0" w:firstRowFirstColumn="0" w:firstRowLastColumn="0" w:lastRowFirstColumn="0" w:lastRowLastColumn="0"/>
-              <w:rPr>
-                <w:sz w:val="28"/>
-                <w:szCs w:val="28"/>
-              </w:rPr>
-            </w:pPr>
-          </w:p>
-        </w:tc>
-      </w:tr>
-    </w:tbl>
-    <w:p/>
-    <w:p>
-      <w:pPr>
         <w:pStyle w:val="berschrift1"/>
         <w:numPr>
           <w:ilvl w:val="0"/>
           <w:numId w:val="1"/>
         </w:numPr>
       </w:pPr>
-      <w:proofErr w:type="spellStart"/>
+      <w:bookmarkStart w:id="2" w:name="_Toc282360434"/>
       <w:r>
-        <w:t>Requirements</w:t>
+        <w:t>Requirements Analyse</w:t>
       </w:r>
-      <w:proofErr w:type="spellEnd"/>
-      <w:r>
-        <w:t xml:space="preserve"> Analyse</w:t>
-      </w:r>
+      <w:bookmarkEnd w:id="2"/>
     </w:p>
     <w:p/>
     <w:p>
@@ -3905,7 +2681,10 @@
         </w:numPr>
       </w:pPr>
       <w:r>
-        <w:t>Client muss eine richtige Antwort für PI bekommen</w:t>
+        <w:t xml:space="preserve">Client muss eine </w:t>
+      </w:r>
+      <w:r>
+        <w:t>richtige Antwort für PI direkt vom CalculationServer bekommen</w:t>
       </w:r>
     </w:p>
     <w:p>
@@ -3916,13 +2695,35 @@
           <w:numId w:val="4"/>
         </w:numPr>
       </w:pPr>
-      <w:proofErr w:type="spellStart"/>
       <w:r>
-        <w:t>Balancer</w:t>
+        <w:t>Client muss eine richtige Antwort für PI über den Balancer bekommen</w:t>
       </w:r>
-      <w:proofErr w:type="spellEnd"/>
+    </w:p>
+    <w:p>
+      <w:pPr>
+        <w:pStyle w:val="Listenabsatz"/>
+        <w:numPr>
+          <w:ilvl w:val="0"/>
+          <w:numId w:val="4"/>
+        </w:numPr>
+      </w:pPr>
       <w:r>
-        <w:t xml:space="preserve"> muss Last zufällig verteilen</w:t>
+        <w:t xml:space="preserve">Balancer muss Last </w:t>
+      </w:r>
+      <w:r>
+        <w:t>an Server verteilen</w:t>
+      </w:r>
+    </w:p>
+    <w:p>
+      <w:pPr>
+        <w:pStyle w:val="Listenabsatz"/>
+        <w:numPr>
+          <w:ilvl w:val="0"/>
+          <w:numId w:val="4"/>
+        </w:numPr>
+      </w:pPr>
+      <w:r>
+        <w:t>Alles muss sowohl als Localhost als auch über das Netzwerk funktionieren</w:t>
       </w:r>
     </w:p>
     <w:p>
@@ -3933,68 +2734,16 @@
           <w:numId w:val="1"/>
         </w:numPr>
       </w:pPr>
+      <w:bookmarkStart w:id="3" w:name="_Toc282360435"/>
       <w:r>
         <w:t>Designüberlegung</w:t>
       </w:r>
+      <w:bookmarkEnd w:id="3"/>
     </w:p>
     <w:p/>
     <w:p>
-      <w:proofErr w:type="spellStart"/>
       <w:r>
-        <w:t>PI</w:t>
-      </w:r>
-      <w:r>
-        <w:t>Balancer</w:t>
-      </w:r>
-      <w:proofErr w:type="spellEnd"/>
-      <w:r>
-        <w:t xml:space="preserve"> durch Zufall aus einer Liste</w:t>
-      </w:r>
-      <w:r>
-        <w:t>.</w:t>
-      </w:r>
-    </w:p>
-    <w:p/>
-    <w:p>
-      <w:proofErr w:type="spellStart"/>
-      <w:r>
-        <w:t>PIBalancer</w:t>
-      </w:r>
-      <w:proofErr w:type="spellEnd"/>
-      <w:r>
-        <w:t xml:space="preserve"> gibt sich sowohl als </w:t>
-      </w:r>
-      <w:proofErr w:type="spellStart"/>
-      <w:r>
-        <w:t>Remote</w:t>
-      </w:r>
-      <w:r>
-        <w:t>Calculator</w:t>
-      </w:r>
-      <w:proofErr w:type="spellEnd"/>
-      <w:r>
-        <w:t xml:space="preserve"> als auch als </w:t>
-      </w:r>
-      <w:proofErr w:type="spellStart"/>
-      <w:r>
-        <w:t>RemoteBalancer</w:t>
-      </w:r>
-      <w:proofErr w:type="spellEnd"/>
-      <w:r>
-        <w:t>.</w:t>
-      </w:r>
-    </w:p>
-    <w:p>
-      <w:r>
-        <w:t xml:space="preserve">Server holen sich ebenfalls über RMI den </w:t>
-      </w:r>
-      <w:proofErr w:type="spellStart"/>
-      <w:r>
-        <w:t>Balancer</w:t>
-      </w:r>
-      <w:proofErr w:type="spellEnd"/>
-      <w:r>
-        <w:t xml:space="preserve"> um sich hinzuzufügen.</w:t>
+        <w:t>UML: siehe Pi_Calculator_UML.pdf</w:t>
       </w:r>
     </w:p>
     <w:p/>
@@ -4006,60 +2755,72 @@
           <w:numId w:val="1"/>
         </w:numPr>
       </w:pPr>
-      <w:proofErr w:type="spellStart"/>
+      <w:bookmarkStart w:id="4" w:name="_Toc282360436"/>
       <w:r>
-        <w:t>Thinks</w:t>
+        <w:t>Lessions Learned</w:t>
       </w:r>
-      <w:proofErr w:type="spellEnd"/>
-      <w:r>
-        <w:t xml:space="preserve"> </w:t>
-      </w:r>
-      <w:proofErr w:type="spellStart"/>
-      <w:r>
-        <w:t>we</w:t>
-      </w:r>
-      <w:proofErr w:type="spellEnd"/>
-      <w:r>
-        <w:t xml:space="preserve"> </w:t>
-      </w:r>
-      <w:proofErr w:type="spellStart"/>
-      <w:r>
-        <w:t>have</w:t>
-      </w:r>
-      <w:proofErr w:type="spellEnd"/>
-      <w:r>
-        <w:t xml:space="preserve"> </w:t>
-      </w:r>
-      <w:proofErr w:type="spellStart"/>
-      <w:r>
-        <w:t>done</w:t>
-      </w:r>
-      <w:proofErr w:type="spellEnd"/>
-    </w:p>
-    <w:p>
-      <w:pPr>
-        <w:pStyle w:val="berschrift2"/>
-        <w:numPr>
-          <w:ilvl w:val="1"/>
-          <w:numId w:val="1"/>
-        </w:numPr>
-      </w:pPr>
-      <w:r>
-        <w:t xml:space="preserve">Java </w:t>
-      </w:r>
-      <w:proofErr w:type="spellStart"/>
-      <w:r>
-        <w:t>Policy</w:t>
-      </w:r>
-      <w:proofErr w:type="spellEnd"/>
+      <w:bookmarkEnd w:id="4"/>
     </w:p>
     <w:p/>
     <w:p>
       <w:pPr>
-        <w:ind w:left="360"/>
-      </w:pPr>
-      <w:bookmarkStart w:id="5" w:name="_GoBack"/>
-      <w:bookmarkEnd w:id="5"/>
+        <w:pStyle w:val="Listenabsatz"/>
+        <w:numPr>
+          <w:ilvl w:val="0"/>
+          <w:numId w:val="10"/>
+        </w:numPr>
+      </w:pPr>
+      <w:r>
+        <w:t xml:space="preserve">Maven richtig konfigurien, Tutorial: </w:t>
+      </w:r>
+      <w:hyperlink r:id="rId12" w:history="1">
+        <w:r>
+          <w:rPr>
+            <w:rStyle w:val="Link"/>
+          </w:rPr>
+          <w:t>http://www.patrick-gotthard.de/maven-tutorial-fuer-anfaenger</w:t>
+        </w:r>
+      </w:hyperlink>
+    </w:p>
+    <w:p/>
+    <w:p>
+      <w:pPr>
+        <w:pStyle w:val="Listenabsatz"/>
+        <w:numPr>
+          <w:ilvl w:val="0"/>
+          <w:numId w:val="10"/>
+        </w:numPr>
+      </w:pPr>
+      <w:r>
+        <w:t>Java Policy File (jre/lib/security/java.policy) angepasst:</w:t>
+      </w:r>
+    </w:p>
+    <w:p>
+      <w:pPr>
+        <w:ind w:left="720"/>
+      </w:pPr>
+    </w:p>
+    <w:p>
+      <w:pPr>
+        <w:ind w:left="720"/>
+      </w:pPr>
+      <w:r>
+        <w:t xml:space="preserve">Folgende Zeile: </w:t>
+      </w:r>
+      <w:r>
+        <w:t>permission java.net.SocketPermission "localhost:0", "listen";</w:t>
+      </w:r>
+    </w:p>
+    <w:p>
+      <w:pPr>
+        <w:ind w:left="720"/>
+      </w:pPr>
+      <w:r>
+        <w:t xml:space="preserve">Durch folgende ersetzt: </w:t>
+      </w:r>
+      <w:r>
+        <w:t>permission java.net.SocketPermission "*", "connect,accept,listen";</w:t>
+      </w:r>
     </w:p>
     <w:p>
       <w:pPr>
@@ -4069,15 +2830,279 @@
           <w:numId w:val="1"/>
         </w:numPr>
       </w:pPr>
-      <w:bookmarkStart w:id="6" w:name="_Toc280004961"/>
+      <w:bookmarkStart w:id="5" w:name="_Toc282360437"/>
+      <w:r>
+        <w:t>Testprotokoll</w:t>
+      </w:r>
+      <w:bookmarkEnd w:id="5"/>
+    </w:p>
+    <w:p/>
+    <w:p>
+      <w:pPr>
+        <w:pStyle w:val="Listenabsatz"/>
+        <w:numPr>
+          <w:ilvl w:val="0"/>
+          <w:numId w:val="6"/>
+        </w:numPr>
+      </w:pPr>
+      <w:r>
+        <w:t>1 Balancer, 1 Server, 1 Client auf Localhost</w:t>
+      </w:r>
+    </w:p>
+    <w:p>
+      <w:pPr>
+        <w:pStyle w:val="Listenabsatz"/>
+        <w:numPr>
+          <w:ilvl w:val="0"/>
+          <w:numId w:val="6"/>
+        </w:numPr>
+      </w:pPr>
+      <w:r>
+        <w:t>1 Server, 1 Client auf Localhost</w:t>
+      </w:r>
+    </w:p>
+    <w:p>
+      <w:pPr>
+        <w:pStyle w:val="Listenabsatz"/>
+        <w:numPr>
+          <w:ilvl w:val="0"/>
+          <w:numId w:val="6"/>
+        </w:numPr>
+      </w:pPr>
+      <w:r>
+        <w:t>1 Balancer, 1 Server, 1 Client über Netzwerk verteil</w:t>
+      </w:r>
+    </w:p>
+    <w:p>
+      <w:pPr>
+        <w:pStyle w:val="Listenabsatz"/>
+        <w:numPr>
+          <w:ilvl w:val="0"/>
+          <w:numId w:val="6"/>
+        </w:numPr>
+      </w:pPr>
+      <w:r>
+        <w:t>1 Server, 1 Client über Netzwerk verteil</w:t>
+      </w:r>
+    </w:p>
+    <w:p>
+      <w:pPr>
+        <w:pStyle w:val="Listenabsatz"/>
+        <w:numPr>
+          <w:ilvl w:val="0"/>
+          <w:numId w:val="6"/>
+        </w:numPr>
+      </w:pPr>
+      <w:r>
+        <w:t>1 Balancer, 5 Server, 8 Client über Netzwerk verteilt</w:t>
+      </w:r>
+    </w:p>
+    <w:p/>
+    <w:p>
+      <w:r>
+        <w:t>Für alle durchgeführten Tests wurden 100.000 Stellen von Pi berechnet was jeweils etwa 20 Sekunden Rechenzeit in Anspruch genommen hat.</w:t>
+      </w:r>
+    </w:p>
+    <w:p/>
+    <w:p>
+      <w:r>
+        <w:rPr>
+          <w:b/>
+        </w:rPr>
+        <w:t>UTA</w:t>
+      </w:r>
+    </w:p>
+    <w:p/>
+    <w:p>
+      <w:pPr>
+        <w:pStyle w:val="Listenabsatz"/>
+        <w:numPr>
+          <w:ilvl w:val="0"/>
+          <w:numId w:val="7"/>
+        </w:numPr>
+      </w:pPr>
+      <w:r>
+        <w:t>Lokale Implementierung (CLI Arguments etc.)</w:t>
+      </w:r>
+    </w:p>
+    <w:p>
+      <w:pPr>
+        <w:pStyle w:val="Listenabsatz"/>
+        <w:numPr>
+          <w:ilvl w:val="0"/>
+          <w:numId w:val="7"/>
+        </w:numPr>
+      </w:pPr>
+      <w:r>
+        <w:t>RMI Implementierung</w:t>
+      </w:r>
+    </w:p>
+    <w:p>
+      <w:pPr>
+        <w:pStyle w:val="Listenabsatz"/>
+        <w:numPr>
+          <w:ilvl w:val="0"/>
+          <w:numId w:val="7"/>
+        </w:numPr>
+      </w:pPr>
+      <w:r>
+        <w:t>Client muss eine richtige Antwort für PI direkt vom CalculationServer bekommen</w:t>
+      </w:r>
+    </w:p>
+    <w:p>
+      <w:pPr>
+        <w:pStyle w:val="Listenabsatz"/>
+        <w:numPr>
+          <w:ilvl w:val="0"/>
+          <w:numId w:val="7"/>
+        </w:numPr>
+      </w:pPr>
+      <w:r>
+        <w:t>Client muss eine richtige Antwort für PI über den Balancer bekommen</w:t>
+      </w:r>
+    </w:p>
+    <w:p>
+      <w:pPr>
+        <w:pStyle w:val="Listenabsatz"/>
+        <w:numPr>
+          <w:ilvl w:val="0"/>
+          <w:numId w:val="7"/>
+        </w:numPr>
+      </w:pPr>
+      <w:r>
+        <w:t>Balancer muss Last an Server verteilen</w:t>
+      </w:r>
+    </w:p>
+    <w:p>
+      <w:pPr>
+        <w:pStyle w:val="Listenabsatz"/>
+        <w:numPr>
+          <w:ilvl w:val="0"/>
+          <w:numId w:val="7"/>
+        </w:numPr>
+      </w:pPr>
+      <w:r>
+        <w:t>Alles muss sowohl als Localhost als auch über das Netzwerk funktionieren</w:t>
+      </w:r>
+    </w:p>
+    <w:p>
+      <w:pPr>
+        <w:ind w:left="360"/>
+      </w:pPr>
+    </w:p>
+    <w:p>
+      <w:pPr>
+        <w:pStyle w:val="berschrift1"/>
+        <w:numPr>
+          <w:ilvl w:val="0"/>
+          <w:numId w:val="1"/>
+        </w:numPr>
+      </w:pPr>
+      <w:bookmarkStart w:id="6" w:name="_Toc282360438"/>
       <w:r>
         <w:t>Quellen</w:t>
       </w:r>
       <w:bookmarkEnd w:id="6"/>
     </w:p>
+    <w:p/>
+    <w:p>
+      <w:pPr>
+        <w:pStyle w:val="Listenabsatz"/>
+        <w:numPr>
+          <w:ilvl w:val="0"/>
+          <w:numId w:val="9"/>
+        </w:numPr>
+      </w:pPr>
+      <w:r>
+        <w:t xml:space="preserve">Sourcecode zur PI Berechnung, </w:t>
+      </w:r>
+      <w:hyperlink r:id="rId13" w:history="1">
+        <w:r>
+          <w:rPr>
+            <w:rStyle w:val="Link"/>
+          </w:rPr>
+          <w:t>http://homepage.uibk.ac.at/~csag8802/client/Pi.java</w:t>
+        </w:r>
+      </w:hyperlink>
+      <w:r>
+        <w:t>, abgerufen am 7.1.2015</w:t>
+      </w:r>
+    </w:p>
+    <w:p>
+      <w:pPr>
+        <w:pStyle w:val="Listenabsatz"/>
+        <w:numPr>
+          <w:ilvl w:val="0"/>
+          <w:numId w:val="9"/>
+        </w:numPr>
+      </w:pPr>
+      <w:r>
+        <w:t xml:space="preserve">Java RMI Tutorial, </w:t>
+      </w:r>
+      <w:hyperlink r:id="rId14" w:history="1">
+        <w:r>
+          <w:rPr>
+            <w:rStyle w:val="Link"/>
+          </w:rPr>
+          <w:t>http://docs.oracle.com/javase/tutorial/rmi/overview.html</w:t>
+        </w:r>
+      </w:hyperlink>
+      <w:r>
+        <w:t xml:space="preserve">, abgerufen am </w:t>
+      </w:r>
+      <w:r>
+        <w:t>5.1.2015</w:t>
+      </w:r>
+    </w:p>
+    <w:p>
+      <w:pPr>
+        <w:pStyle w:val="Listenabsatz"/>
+        <w:numPr>
+          <w:ilvl w:val="0"/>
+          <w:numId w:val="9"/>
+        </w:numPr>
+      </w:pPr>
+      <w:r>
+        <w:t xml:space="preserve">Distributed Objects RMI M. Borko T. Micheler, </w:t>
+      </w:r>
+      <w:hyperlink r:id="rId15" w:history="1">
+        <w:r>
+          <w:rPr>
+            <w:rStyle w:val="Link"/>
+          </w:rPr>
+          <w:t>https://elearning.tgm.ac.at/mod/resource/view.php?id=31094</w:t>
+        </w:r>
+      </w:hyperlink>
+      <w:r>
+        <w:t>, abgerufen am 6.1.2015</w:t>
+      </w:r>
+    </w:p>
+    <w:p>
+      <w:pPr>
+        <w:pStyle w:val="Listenabsatz"/>
+        <w:numPr>
+          <w:ilvl w:val="0"/>
+          <w:numId w:val="9"/>
+        </w:numPr>
+      </w:pPr>
+      <w:r>
+        <w:t xml:space="preserve">Maven Tutorial Patrick Gotthard 2011, </w:t>
+      </w:r>
+      <w:hyperlink r:id="rId16" w:history="1">
+        <w:r>
+          <w:rPr>
+            <w:rStyle w:val="Link"/>
+          </w:rPr>
+          <w:t>http://www.patrick-gotthard.de/maven-tutorial-fuer-anfaenger</w:t>
+        </w:r>
+      </w:hyperlink>
+      <w:r>
+        <w:t>, abgerufen am 6.1.2015</w:t>
+      </w:r>
+    </w:p>
     <w:sectPr>
-      <w:headerReference w:type="default" r:id="rId12"/>
-      <w:footerReference w:type="default" r:id="rId13"/>
+      <w:headerReference w:type="default" r:id="rId17"/>
+      <w:footerReference w:type="default" r:id="rId18"/>
       <w:pgSz w:w="11900" w:h="16840"/>
       <w:pgMar w:top="1417" w:right="1417" w:bottom="1134" w:left="1417" w:header="708" w:footer="708" w:gutter="0"/>
       <w:cols w:space="708"/>
@@ -4114,13 +3139,8 @@
       <w:pStyle w:val="Fuzeile"/>
     </w:pPr>
     <w:r>
-      <w:t>PI-</w:t>
+      <w:t>PI-Calculator</w:t>
     </w:r>
-    <w:proofErr w:type="spellStart"/>
-    <w:r>
-      <w:t>Calculator</w:t>
-    </w:r>
-    <w:proofErr w:type="spellEnd"/>
     <w:r>
       <w:tab/>
     </w:r>
@@ -4150,7 +3170,7 @@
         <w:rStyle w:val="Seitenzahl"/>
         <w:noProof/>
       </w:rPr>
-      <w:t>6</w:t>
+      <w:t>2</w:t>
     </w:r>
     <w:r>
       <w:rPr>
@@ -4188,13 +3208,8 @@
       <w:pStyle w:val="Kopfzeile"/>
     </w:pPr>
     <w:r>
-      <w:t xml:space="preserve">Hackenberger, </w:t>
+      <w:t>Hackenberger, Hampl</w:t>
     </w:r>
-    <w:proofErr w:type="spellStart"/>
-    <w:r>
-      <w:t>Hampl</w:t>
-    </w:r>
-    <w:proofErr w:type="spellEnd"/>
     <w:r>
       <w:tab/>
     </w:r>
@@ -4295,6 +3310,232 @@
     </w:lvl>
   </w:abstractNum>
   <w:abstractNum w:abstractNumId="1">
+    <w:nsid w:val="1CB455FA"/>
+    <w:multiLevelType w:val="hybridMultilevel"/>
+    <w:tmpl w:val="1F3A5306"/>
+    <w:lvl w:ilvl="0" w:tplc="0407000D">
+      <w:start w:val="1"/>
+      <w:numFmt w:val="bullet"/>
+      <w:lvlText w:val=""/>
+      <w:lvlJc w:val="left"/>
+      <w:pPr>
+        <w:ind w:left="720" w:hanging="360"/>
+      </w:pPr>
+      <w:rPr>
+        <w:rFonts w:ascii="Wingdings" w:hAnsi="Wingdings" w:hint="default"/>
+      </w:rPr>
+    </w:lvl>
+    <w:lvl w:ilvl="1" w:tplc="04070003" w:tentative="1">
+      <w:start w:val="1"/>
+      <w:numFmt w:val="bullet"/>
+      <w:lvlText w:val="o"/>
+      <w:lvlJc w:val="left"/>
+      <w:pPr>
+        <w:ind w:left="1440" w:hanging="360"/>
+      </w:pPr>
+      <w:rPr>
+        <w:rFonts w:ascii="Courier New" w:hAnsi="Courier New" w:hint="default"/>
+      </w:rPr>
+    </w:lvl>
+    <w:lvl w:ilvl="2" w:tplc="04070005" w:tentative="1">
+      <w:start w:val="1"/>
+      <w:numFmt w:val="bullet"/>
+      <w:lvlText w:val=""/>
+      <w:lvlJc w:val="left"/>
+      <w:pPr>
+        <w:ind w:left="2160" w:hanging="360"/>
+      </w:pPr>
+      <w:rPr>
+        <w:rFonts w:ascii="Wingdings" w:hAnsi="Wingdings" w:hint="default"/>
+      </w:rPr>
+    </w:lvl>
+    <w:lvl w:ilvl="3" w:tplc="04070001" w:tentative="1">
+      <w:start w:val="1"/>
+      <w:numFmt w:val="bullet"/>
+      <w:lvlText w:val=""/>
+      <w:lvlJc w:val="left"/>
+      <w:pPr>
+        <w:ind w:left="2880" w:hanging="360"/>
+      </w:pPr>
+      <w:rPr>
+        <w:rFonts w:ascii="Symbol" w:hAnsi="Symbol" w:hint="default"/>
+      </w:rPr>
+    </w:lvl>
+    <w:lvl w:ilvl="4" w:tplc="04070003" w:tentative="1">
+      <w:start w:val="1"/>
+      <w:numFmt w:val="bullet"/>
+      <w:lvlText w:val="o"/>
+      <w:lvlJc w:val="left"/>
+      <w:pPr>
+        <w:ind w:left="3600" w:hanging="360"/>
+      </w:pPr>
+      <w:rPr>
+        <w:rFonts w:ascii="Courier New" w:hAnsi="Courier New" w:hint="default"/>
+      </w:rPr>
+    </w:lvl>
+    <w:lvl w:ilvl="5" w:tplc="04070005" w:tentative="1">
+      <w:start w:val="1"/>
+      <w:numFmt w:val="bullet"/>
+      <w:lvlText w:val=""/>
+      <w:lvlJc w:val="left"/>
+      <w:pPr>
+        <w:ind w:left="4320" w:hanging="360"/>
+      </w:pPr>
+      <w:rPr>
+        <w:rFonts w:ascii="Wingdings" w:hAnsi="Wingdings" w:hint="default"/>
+      </w:rPr>
+    </w:lvl>
+    <w:lvl w:ilvl="6" w:tplc="04070001" w:tentative="1">
+      <w:start w:val="1"/>
+      <w:numFmt w:val="bullet"/>
+      <w:lvlText w:val=""/>
+      <w:lvlJc w:val="left"/>
+      <w:pPr>
+        <w:ind w:left="5040" w:hanging="360"/>
+      </w:pPr>
+      <w:rPr>
+        <w:rFonts w:ascii="Symbol" w:hAnsi="Symbol" w:hint="default"/>
+      </w:rPr>
+    </w:lvl>
+    <w:lvl w:ilvl="7" w:tplc="04070003" w:tentative="1">
+      <w:start w:val="1"/>
+      <w:numFmt w:val="bullet"/>
+      <w:lvlText w:val="o"/>
+      <w:lvlJc w:val="left"/>
+      <w:pPr>
+        <w:ind w:left="5760" w:hanging="360"/>
+      </w:pPr>
+      <w:rPr>
+        <w:rFonts w:ascii="Courier New" w:hAnsi="Courier New" w:hint="default"/>
+      </w:rPr>
+    </w:lvl>
+    <w:lvl w:ilvl="8" w:tplc="04070005" w:tentative="1">
+      <w:start w:val="1"/>
+      <w:numFmt w:val="bullet"/>
+      <w:lvlText w:val=""/>
+      <w:lvlJc w:val="left"/>
+      <w:pPr>
+        <w:ind w:left="6480" w:hanging="360"/>
+      </w:pPr>
+      <w:rPr>
+        <w:rFonts w:ascii="Wingdings" w:hAnsi="Wingdings" w:hint="default"/>
+      </w:rPr>
+    </w:lvl>
+  </w:abstractNum>
+  <w:abstractNum w:abstractNumId="2">
+    <w:nsid w:val="215E55BA"/>
+    <w:multiLevelType w:val="hybridMultilevel"/>
+    <w:tmpl w:val="2E58491A"/>
+    <w:lvl w:ilvl="0" w:tplc="0407000D">
+      <w:start w:val="1"/>
+      <w:numFmt w:val="bullet"/>
+      <w:lvlText w:val=""/>
+      <w:lvlJc w:val="left"/>
+      <w:pPr>
+        <w:ind w:left="720" w:hanging="360"/>
+      </w:pPr>
+      <w:rPr>
+        <w:rFonts w:ascii="Wingdings" w:hAnsi="Wingdings" w:hint="default"/>
+      </w:rPr>
+    </w:lvl>
+    <w:lvl w:ilvl="1" w:tplc="04070003" w:tentative="1">
+      <w:start w:val="1"/>
+      <w:numFmt w:val="bullet"/>
+      <w:lvlText w:val="o"/>
+      <w:lvlJc w:val="left"/>
+      <w:pPr>
+        <w:ind w:left="1440" w:hanging="360"/>
+      </w:pPr>
+      <w:rPr>
+        <w:rFonts w:ascii="Courier New" w:hAnsi="Courier New" w:hint="default"/>
+      </w:rPr>
+    </w:lvl>
+    <w:lvl w:ilvl="2" w:tplc="04070005" w:tentative="1">
+      <w:start w:val="1"/>
+      <w:numFmt w:val="bullet"/>
+      <w:lvlText w:val=""/>
+      <w:lvlJc w:val="left"/>
+      <w:pPr>
+        <w:ind w:left="2160" w:hanging="360"/>
+      </w:pPr>
+      <w:rPr>
+        <w:rFonts w:ascii="Wingdings" w:hAnsi="Wingdings" w:hint="default"/>
+      </w:rPr>
+    </w:lvl>
+    <w:lvl w:ilvl="3" w:tplc="04070001" w:tentative="1">
+      <w:start w:val="1"/>
+      <w:numFmt w:val="bullet"/>
+      <w:lvlText w:val=""/>
+      <w:lvlJc w:val="left"/>
+      <w:pPr>
+        <w:ind w:left="2880" w:hanging="360"/>
+      </w:pPr>
+      <w:rPr>
+        <w:rFonts w:ascii="Symbol" w:hAnsi="Symbol" w:hint="default"/>
+      </w:rPr>
+    </w:lvl>
+    <w:lvl w:ilvl="4" w:tplc="04070003" w:tentative="1">
+      <w:start w:val="1"/>
+      <w:numFmt w:val="bullet"/>
+      <w:lvlText w:val="o"/>
+      <w:lvlJc w:val="left"/>
+      <w:pPr>
+        <w:ind w:left="3600" w:hanging="360"/>
+      </w:pPr>
+      <w:rPr>
+        <w:rFonts w:ascii="Courier New" w:hAnsi="Courier New" w:hint="default"/>
+      </w:rPr>
+    </w:lvl>
+    <w:lvl w:ilvl="5" w:tplc="04070005" w:tentative="1">
+      <w:start w:val="1"/>
+      <w:numFmt w:val="bullet"/>
+      <w:lvlText w:val=""/>
+      <w:lvlJc w:val="left"/>
+      <w:pPr>
+        <w:ind w:left="4320" w:hanging="360"/>
+      </w:pPr>
+      <w:rPr>
+        <w:rFonts w:ascii="Wingdings" w:hAnsi="Wingdings" w:hint="default"/>
+      </w:rPr>
+    </w:lvl>
+    <w:lvl w:ilvl="6" w:tplc="04070001" w:tentative="1">
+      <w:start w:val="1"/>
+      <w:numFmt w:val="bullet"/>
+      <w:lvlText w:val=""/>
+      <w:lvlJc w:val="left"/>
+      <w:pPr>
+        <w:ind w:left="5040" w:hanging="360"/>
+      </w:pPr>
+      <w:rPr>
+        <w:rFonts w:ascii="Symbol" w:hAnsi="Symbol" w:hint="default"/>
+      </w:rPr>
+    </w:lvl>
+    <w:lvl w:ilvl="7" w:tplc="04070003" w:tentative="1">
+      <w:start w:val="1"/>
+      <w:numFmt w:val="bullet"/>
+      <w:lvlText w:val="o"/>
+      <w:lvlJc w:val="left"/>
+      <w:pPr>
+        <w:ind w:left="5760" w:hanging="360"/>
+      </w:pPr>
+      <w:rPr>
+        <w:rFonts w:ascii="Courier New" w:hAnsi="Courier New" w:hint="default"/>
+      </w:rPr>
+    </w:lvl>
+    <w:lvl w:ilvl="8" w:tplc="04070005" w:tentative="1">
+      <w:start w:val="1"/>
+      <w:numFmt w:val="bullet"/>
+      <w:lvlText w:val=""/>
+      <w:lvlJc w:val="left"/>
+      <w:pPr>
+        <w:ind w:left="6480" w:hanging="360"/>
+      </w:pPr>
+      <w:rPr>
+        <w:rFonts w:ascii="Wingdings" w:hAnsi="Wingdings" w:hint="default"/>
+      </w:rPr>
+    </w:lvl>
+  </w:abstractNum>
+  <w:abstractNum w:abstractNumId="3">
     <w:nsid w:val="436E24C9"/>
     <w:multiLevelType w:val="multilevel"/>
     <w:tmpl w:val="0407001F"/>
@@ -4380,7 +3621,120 @@
       </w:pPr>
     </w:lvl>
   </w:abstractNum>
-  <w:abstractNum w:abstractNumId="2">
+  <w:abstractNum w:abstractNumId="4">
+    <w:nsid w:val="52FC63E5"/>
+    <w:multiLevelType w:val="hybridMultilevel"/>
+    <w:tmpl w:val="04720180"/>
+    <w:lvl w:ilvl="0" w:tplc="0407000D">
+      <w:start w:val="1"/>
+      <w:numFmt w:val="bullet"/>
+      <w:lvlText w:val=""/>
+      <w:lvlJc w:val="left"/>
+      <w:pPr>
+        <w:ind w:left="720" w:hanging="360"/>
+      </w:pPr>
+      <w:rPr>
+        <w:rFonts w:ascii="Wingdings" w:hAnsi="Wingdings" w:hint="default"/>
+      </w:rPr>
+    </w:lvl>
+    <w:lvl w:ilvl="1" w:tplc="04070003" w:tentative="1">
+      <w:start w:val="1"/>
+      <w:numFmt w:val="bullet"/>
+      <w:lvlText w:val="o"/>
+      <w:lvlJc w:val="left"/>
+      <w:pPr>
+        <w:ind w:left="1440" w:hanging="360"/>
+      </w:pPr>
+      <w:rPr>
+        <w:rFonts w:ascii="Courier New" w:hAnsi="Courier New" w:hint="default"/>
+      </w:rPr>
+    </w:lvl>
+    <w:lvl w:ilvl="2" w:tplc="04070005" w:tentative="1">
+      <w:start w:val="1"/>
+      <w:numFmt w:val="bullet"/>
+      <w:lvlText w:val=""/>
+      <w:lvlJc w:val="left"/>
+      <w:pPr>
+        <w:ind w:left="2160" w:hanging="360"/>
+      </w:pPr>
+      <w:rPr>
+        <w:rFonts w:ascii="Wingdings" w:hAnsi="Wingdings" w:hint="default"/>
+      </w:rPr>
+    </w:lvl>
+    <w:lvl w:ilvl="3" w:tplc="04070001" w:tentative="1">
+      <w:start w:val="1"/>
+      <w:numFmt w:val="bullet"/>
+      <w:lvlText w:val=""/>
+      <w:lvlJc w:val="left"/>
+      <w:pPr>
+        <w:ind w:left="2880" w:hanging="360"/>
+      </w:pPr>
+      <w:rPr>
+        <w:rFonts w:ascii="Symbol" w:hAnsi="Symbol" w:hint="default"/>
+      </w:rPr>
+    </w:lvl>
+    <w:lvl w:ilvl="4" w:tplc="04070003" w:tentative="1">
+      <w:start w:val="1"/>
+      <w:numFmt w:val="bullet"/>
+      <w:lvlText w:val="o"/>
+      <w:lvlJc w:val="left"/>
+      <w:pPr>
+        <w:ind w:left="3600" w:hanging="360"/>
+      </w:pPr>
+      <w:rPr>
+        <w:rFonts w:ascii="Courier New" w:hAnsi="Courier New" w:hint="default"/>
+      </w:rPr>
+    </w:lvl>
+    <w:lvl w:ilvl="5" w:tplc="04070005" w:tentative="1">
+      <w:start w:val="1"/>
+      <w:numFmt w:val="bullet"/>
+      <w:lvlText w:val=""/>
+      <w:lvlJc w:val="left"/>
+      <w:pPr>
+        <w:ind w:left="4320" w:hanging="360"/>
+      </w:pPr>
+      <w:rPr>
+        <w:rFonts w:ascii="Wingdings" w:hAnsi="Wingdings" w:hint="default"/>
+      </w:rPr>
+    </w:lvl>
+    <w:lvl w:ilvl="6" w:tplc="04070001" w:tentative="1">
+      <w:start w:val="1"/>
+      <w:numFmt w:val="bullet"/>
+      <w:lvlText w:val=""/>
+      <w:lvlJc w:val="left"/>
+      <w:pPr>
+        <w:ind w:left="5040" w:hanging="360"/>
+      </w:pPr>
+      <w:rPr>
+        <w:rFonts w:ascii="Symbol" w:hAnsi="Symbol" w:hint="default"/>
+      </w:rPr>
+    </w:lvl>
+    <w:lvl w:ilvl="7" w:tplc="04070003" w:tentative="1">
+      <w:start w:val="1"/>
+      <w:numFmt w:val="bullet"/>
+      <w:lvlText w:val="o"/>
+      <w:lvlJc w:val="left"/>
+      <w:pPr>
+        <w:ind w:left="5760" w:hanging="360"/>
+      </w:pPr>
+      <w:rPr>
+        <w:rFonts w:ascii="Courier New" w:hAnsi="Courier New" w:hint="default"/>
+      </w:rPr>
+    </w:lvl>
+    <w:lvl w:ilvl="8" w:tplc="04070005" w:tentative="1">
+      <w:start w:val="1"/>
+      <w:numFmt w:val="bullet"/>
+      <w:lvlText w:val=""/>
+      <w:lvlJc w:val="left"/>
+      <w:pPr>
+        <w:ind w:left="6480" w:hanging="360"/>
+      </w:pPr>
+      <w:rPr>
+        <w:rFonts w:ascii="Wingdings" w:hAnsi="Wingdings" w:hint="default"/>
+      </w:rPr>
+    </w:lvl>
+  </w:abstractNum>
+  <w:abstractNum w:abstractNumId="5">
     <w:nsid w:val="536C0D8E"/>
     <w:multiLevelType w:val="hybridMultilevel"/>
     <w:tmpl w:val="4A10BA4A"/>
@@ -4493,7 +3847,7 @@
       </w:rPr>
     </w:lvl>
   </w:abstractNum>
-  <w:abstractNum w:abstractNumId="3">
+  <w:abstractNum w:abstractNumId="6">
     <w:nsid w:val="54691874"/>
     <w:multiLevelType w:val="hybridMultilevel"/>
     <w:tmpl w:val="F7426578"/>
@@ -4606,7 +3960,233 @@
       </w:rPr>
     </w:lvl>
   </w:abstractNum>
-  <w:abstractNum w:abstractNumId="4">
+  <w:abstractNum w:abstractNumId="7">
+    <w:nsid w:val="54A50148"/>
+    <w:multiLevelType w:val="hybridMultilevel"/>
+    <w:tmpl w:val="96D61512"/>
+    <w:lvl w:ilvl="0" w:tplc="04070001">
+      <w:start w:val="1"/>
+      <w:numFmt w:val="bullet"/>
+      <w:lvlText w:val=""/>
+      <w:lvlJc w:val="left"/>
+      <w:pPr>
+        <w:ind w:left="720" w:hanging="360"/>
+      </w:pPr>
+      <w:rPr>
+        <w:rFonts w:ascii="Symbol" w:hAnsi="Symbol" w:hint="default"/>
+      </w:rPr>
+    </w:lvl>
+    <w:lvl w:ilvl="1" w:tplc="04070003">
+      <w:start w:val="1"/>
+      <w:numFmt w:val="bullet"/>
+      <w:lvlText w:val="o"/>
+      <w:lvlJc w:val="left"/>
+      <w:pPr>
+        <w:ind w:left="1440" w:hanging="360"/>
+      </w:pPr>
+      <w:rPr>
+        <w:rFonts w:ascii="Courier New" w:hAnsi="Courier New" w:hint="default"/>
+      </w:rPr>
+    </w:lvl>
+    <w:lvl w:ilvl="2" w:tplc="04070005" w:tentative="1">
+      <w:start w:val="1"/>
+      <w:numFmt w:val="bullet"/>
+      <w:lvlText w:val=""/>
+      <w:lvlJc w:val="left"/>
+      <w:pPr>
+        <w:ind w:left="2160" w:hanging="360"/>
+      </w:pPr>
+      <w:rPr>
+        <w:rFonts w:ascii="Wingdings" w:hAnsi="Wingdings" w:hint="default"/>
+      </w:rPr>
+    </w:lvl>
+    <w:lvl w:ilvl="3" w:tplc="04070001" w:tentative="1">
+      <w:start w:val="1"/>
+      <w:numFmt w:val="bullet"/>
+      <w:lvlText w:val=""/>
+      <w:lvlJc w:val="left"/>
+      <w:pPr>
+        <w:ind w:left="2880" w:hanging="360"/>
+      </w:pPr>
+      <w:rPr>
+        <w:rFonts w:ascii="Symbol" w:hAnsi="Symbol" w:hint="default"/>
+      </w:rPr>
+    </w:lvl>
+    <w:lvl w:ilvl="4" w:tplc="04070003" w:tentative="1">
+      <w:start w:val="1"/>
+      <w:numFmt w:val="bullet"/>
+      <w:lvlText w:val="o"/>
+      <w:lvlJc w:val="left"/>
+      <w:pPr>
+        <w:ind w:left="3600" w:hanging="360"/>
+      </w:pPr>
+      <w:rPr>
+        <w:rFonts w:ascii="Courier New" w:hAnsi="Courier New" w:hint="default"/>
+      </w:rPr>
+    </w:lvl>
+    <w:lvl w:ilvl="5" w:tplc="04070005" w:tentative="1">
+      <w:start w:val="1"/>
+      <w:numFmt w:val="bullet"/>
+      <w:lvlText w:val=""/>
+      <w:lvlJc w:val="left"/>
+      <w:pPr>
+        <w:ind w:left="4320" w:hanging="360"/>
+      </w:pPr>
+      <w:rPr>
+        <w:rFonts w:ascii="Wingdings" w:hAnsi="Wingdings" w:hint="default"/>
+      </w:rPr>
+    </w:lvl>
+    <w:lvl w:ilvl="6" w:tplc="04070001" w:tentative="1">
+      <w:start w:val="1"/>
+      <w:numFmt w:val="bullet"/>
+      <w:lvlText w:val=""/>
+      <w:lvlJc w:val="left"/>
+      <w:pPr>
+        <w:ind w:left="5040" w:hanging="360"/>
+      </w:pPr>
+      <w:rPr>
+        <w:rFonts w:ascii="Symbol" w:hAnsi="Symbol" w:hint="default"/>
+      </w:rPr>
+    </w:lvl>
+    <w:lvl w:ilvl="7" w:tplc="04070003" w:tentative="1">
+      <w:start w:val="1"/>
+      <w:numFmt w:val="bullet"/>
+      <w:lvlText w:val="o"/>
+      <w:lvlJc w:val="left"/>
+      <w:pPr>
+        <w:ind w:left="5760" w:hanging="360"/>
+      </w:pPr>
+      <w:rPr>
+        <w:rFonts w:ascii="Courier New" w:hAnsi="Courier New" w:hint="default"/>
+      </w:rPr>
+    </w:lvl>
+    <w:lvl w:ilvl="8" w:tplc="04070005" w:tentative="1">
+      <w:start w:val="1"/>
+      <w:numFmt w:val="bullet"/>
+      <w:lvlText w:val=""/>
+      <w:lvlJc w:val="left"/>
+      <w:pPr>
+        <w:ind w:left="6480" w:hanging="360"/>
+      </w:pPr>
+      <w:rPr>
+        <w:rFonts w:ascii="Wingdings" w:hAnsi="Wingdings" w:hint="default"/>
+      </w:rPr>
+    </w:lvl>
+  </w:abstractNum>
+  <w:abstractNum w:abstractNumId="8">
+    <w:nsid w:val="59956E1A"/>
+    <w:multiLevelType w:val="hybridMultilevel"/>
+    <w:tmpl w:val="69520954"/>
+    <w:lvl w:ilvl="0" w:tplc="04070001">
+      <w:start w:val="1"/>
+      <w:numFmt w:val="bullet"/>
+      <w:lvlText w:val=""/>
+      <w:lvlJc w:val="left"/>
+      <w:pPr>
+        <w:ind w:left="720" w:hanging="360"/>
+      </w:pPr>
+      <w:rPr>
+        <w:rFonts w:ascii="Symbol" w:hAnsi="Symbol" w:hint="default"/>
+      </w:rPr>
+    </w:lvl>
+    <w:lvl w:ilvl="1" w:tplc="04070003" w:tentative="1">
+      <w:start w:val="1"/>
+      <w:numFmt w:val="bullet"/>
+      <w:lvlText w:val="o"/>
+      <w:lvlJc w:val="left"/>
+      <w:pPr>
+        <w:ind w:left="1440" w:hanging="360"/>
+      </w:pPr>
+      <w:rPr>
+        <w:rFonts w:ascii="Courier New" w:hAnsi="Courier New" w:hint="default"/>
+      </w:rPr>
+    </w:lvl>
+    <w:lvl w:ilvl="2" w:tplc="04070005" w:tentative="1">
+      <w:start w:val="1"/>
+      <w:numFmt w:val="bullet"/>
+      <w:lvlText w:val=""/>
+      <w:lvlJc w:val="left"/>
+      <w:pPr>
+        <w:ind w:left="2160" w:hanging="360"/>
+      </w:pPr>
+      <w:rPr>
+        <w:rFonts w:ascii="Wingdings" w:hAnsi="Wingdings" w:hint="default"/>
+      </w:rPr>
+    </w:lvl>
+    <w:lvl w:ilvl="3" w:tplc="04070001" w:tentative="1">
+      <w:start w:val="1"/>
+      <w:numFmt w:val="bullet"/>
+      <w:lvlText w:val=""/>
+      <w:lvlJc w:val="left"/>
+      <w:pPr>
+        <w:ind w:left="2880" w:hanging="360"/>
+      </w:pPr>
+      <w:rPr>
+        <w:rFonts w:ascii="Symbol" w:hAnsi="Symbol" w:hint="default"/>
+      </w:rPr>
+    </w:lvl>
+    <w:lvl w:ilvl="4" w:tplc="04070003" w:tentative="1">
+      <w:start w:val="1"/>
+      <w:numFmt w:val="bullet"/>
+      <w:lvlText w:val="o"/>
+      <w:lvlJc w:val="left"/>
+      <w:pPr>
+        <w:ind w:left="3600" w:hanging="360"/>
+      </w:pPr>
+      <w:rPr>
+        <w:rFonts w:ascii="Courier New" w:hAnsi="Courier New" w:hint="default"/>
+      </w:rPr>
+    </w:lvl>
+    <w:lvl w:ilvl="5" w:tplc="04070005" w:tentative="1">
+      <w:start w:val="1"/>
+      <w:numFmt w:val="bullet"/>
+      <w:lvlText w:val=""/>
+      <w:lvlJc w:val="left"/>
+      <w:pPr>
+        <w:ind w:left="4320" w:hanging="360"/>
+      </w:pPr>
+      <w:rPr>
+        <w:rFonts w:ascii="Wingdings" w:hAnsi="Wingdings" w:hint="default"/>
+      </w:rPr>
+    </w:lvl>
+    <w:lvl w:ilvl="6" w:tplc="04070001" w:tentative="1">
+      <w:start w:val="1"/>
+      <w:numFmt w:val="bullet"/>
+      <w:lvlText w:val=""/>
+      <w:lvlJc w:val="left"/>
+      <w:pPr>
+        <w:ind w:left="5040" w:hanging="360"/>
+      </w:pPr>
+      <w:rPr>
+        <w:rFonts w:ascii="Symbol" w:hAnsi="Symbol" w:hint="default"/>
+      </w:rPr>
+    </w:lvl>
+    <w:lvl w:ilvl="7" w:tplc="04070003" w:tentative="1">
+      <w:start w:val="1"/>
+      <w:numFmt w:val="bullet"/>
+      <w:lvlText w:val="o"/>
+      <w:lvlJc w:val="left"/>
+      <w:pPr>
+        <w:ind w:left="5760" w:hanging="360"/>
+      </w:pPr>
+      <w:rPr>
+        <w:rFonts w:ascii="Courier New" w:hAnsi="Courier New" w:hint="default"/>
+      </w:rPr>
+    </w:lvl>
+    <w:lvl w:ilvl="8" w:tplc="04070005" w:tentative="1">
+      <w:start w:val="1"/>
+      <w:numFmt w:val="bullet"/>
+      <w:lvlText w:val=""/>
+      <w:lvlJc w:val="left"/>
+      <w:pPr>
+        <w:ind w:left="6480" w:hanging="360"/>
+      </w:pPr>
+      <w:rPr>
+        <w:rFonts w:ascii="Wingdings" w:hAnsi="Wingdings" w:hint="default"/>
+      </w:rPr>
+    </w:lvl>
+  </w:abstractNum>
+  <w:abstractNum w:abstractNumId="9">
     <w:nsid w:val="76E2124E"/>
     <w:multiLevelType w:val="hybridMultilevel"/>
     <w:tmpl w:val="D3169908"/>
@@ -4720,19 +4300,34 @@
     </w:lvl>
   </w:abstractNum>
   <w:num w:numId="1">
-    <w:abstractNumId w:val="1"/>
+    <w:abstractNumId w:val="3"/>
   </w:num>
   <w:num w:numId="2">
-    <w:abstractNumId w:val="3"/>
+    <w:abstractNumId w:val="6"/>
   </w:num>
   <w:num w:numId="3">
     <w:abstractNumId w:val="0"/>
   </w:num>
   <w:num w:numId="4">
+    <w:abstractNumId w:val="9"/>
+  </w:num>
+  <w:num w:numId="5">
+    <w:abstractNumId w:val="5"/>
+  </w:num>
+  <w:num w:numId="6">
     <w:abstractNumId w:val="4"/>
   </w:num>
-  <w:num w:numId="5">
+  <w:num w:numId="7">
     <w:abstractNumId w:val="2"/>
+  </w:num>
+  <w:num w:numId="8">
+    <w:abstractNumId w:val="1"/>
+  </w:num>
+  <w:num w:numId="9">
+    <w:abstractNumId w:val="8"/>
+  </w:num>
+  <w:num w:numId="10">
+    <w:abstractNumId w:val="7"/>
   </w:num>
 </w:numbering>
 </file>
@@ -5393,6 +4988,17 @@
       <w:szCs w:val="26"/>
     </w:rPr>
   </w:style>
+  <w:style w:type="character" w:styleId="Link">
+    <w:name w:val="Hyperlink"/>
+    <w:basedOn w:val="Absatzstandardschriftart"/>
+    <w:uiPriority w:val="99"/>
+    <w:unhideWhenUsed/>
+    <w:rsid w:val="00F555B1"/>
+    <w:rPr>
+      <w:color w:val="0000FF" w:themeColor="hyperlink"/>
+      <w:u w:val="single"/>
+    </w:rPr>
+  </w:style>
 </w:styles>
 </file>
 
@@ -6052,571 +5658,18 @@
       <w:szCs w:val="26"/>
     </w:rPr>
   </w:style>
-</w:styles>
-</file>
-
-<file path=word/glossary/document.xml><?xml version="1.0" encoding="utf-8"?>
-<w:glossaryDocument xmlns:wpc="http://schemas.microsoft.com/office/word/2010/wordprocessingCanvas" xmlns:mo="http://schemas.microsoft.com/office/mac/office/2008/main" xmlns:mc="http://schemas.openxmlformats.org/markup-compatibility/2006" xmlns:mv="urn:schemas-microsoft-com:mac:vml" xmlns:o="urn:schemas-microsoft-com:office:office" xmlns:r="http://schemas.openxmlformats.org/officeDocument/2006/relationships" xmlns:m="http://schemas.openxmlformats.org/officeDocument/2006/math" xmlns:v="urn:schemas-microsoft-com:vml" xmlns:wp14="http://schemas.microsoft.com/office/word/2010/wordprocessingDrawing" xmlns:wp="http://schemas.openxmlformats.org/drawingml/2006/wordprocessingDrawing" xmlns:w10="urn:schemas-microsoft-com:office:word" xmlns:w="http://schemas.openxmlformats.org/wordprocessingml/2006/main" xmlns:w14="http://schemas.microsoft.com/office/word/2010/wordml" xmlns:wpg="http://schemas.microsoft.com/office/word/2010/wordprocessingGroup" xmlns:wpi="http://schemas.microsoft.com/office/word/2010/wordprocessingInk" xmlns:wne="http://schemas.microsoft.com/office/word/2006/wordml" xmlns:wps="http://schemas.microsoft.com/office/word/2010/wordprocessingShape" mc:Ignorable="w14 wp14">
-  <w:docParts>
-    <w:docPart>
-      <w:docPartPr>
-        <w:name w:val="A60D11319CE78C4F8FCC89FF05F84541"/>
-        <w:category>
-          <w:name w:val="Allgemein"/>
-          <w:gallery w:val="placeholder"/>
-        </w:category>
-        <w:types>
-          <w:type w:val="bbPlcHdr"/>
-        </w:types>
-        <w:behaviors>
-          <w:behavior w:val="content"/>
-        </w:behaviors>
-        <w:guid w:val="{D20CB195-E042-854F-8217-382760D74F5F}"/>
-      </w:docPartPr>
-      <w:docPartBody>
-        <w:p>
-          <w:pPr>
-            <w:pStyle w:val="A60D11319CE78C4F8FCC89FF05F84541"/>
-          </w:pPr>
-          <w:r>
-            <w:rPr>
-              <w:rFonts w:eastAsiaTheme="majorEastAsia" w:cstheme="majorBidi"/>
-              <w:b/>
-              <w:color w:val="1F497D" w:themeColor="text2"/>
-              <w:sz w:val="72"/>
-              <w:szCs w:val="72"/>
-              <w:lang w:val="de-DE"/>
-            </w:rPr>
-            <w:t>[Dokumenttitel]</w:t>
-          </w:r>
-        </w:p>
-      </w:docPartBody>
-    </w:docPart>
-  </w:docParts>
-</w:glossaryDocument>
-</file>
-
-<file path=word/glossary/fontTable.xml><?xml version="1.0" encoding="utf-8"?>
-<w:fonts xmlns:mc="http://schemas.openxmlformats.org/markup-compatibility/2006" xmlns:r="http://schemas.openxmlformats.org/officeDocument/2006/relationships" xmlns:w="http://schemas.openxmlformats.org/wordprocessingml/2006/main" xmlns:w14="http://schemas.microsoft.com/office/word/2010/wordml" mc:Ignorable="w14">
-  <w:font w:name="Times New Roman">
-    <w:panose1 w:val="02020603050405020304"/>
-    <w:charset w:val="00"/>
-    <w:family w:val="auto"/>
-    <w:pitch w:val="variable"/>
-    <w:sig w:usb0="E0002AFF" w:usb1="C0007841" w:usb2="00000009" w:usb3="00000000" w:csb0="000001FF" w:csb1="00000000"/>
-  </w:font>
-  <w:font w:name="Courier New">
-    <w:panose1 w:val="02070309020205020404"/>
-    <w:charset w:val="00"/>
-    <w:family w:val="auto"/>
-    <w:pitch w:val="variable"/>
-    <w:sig w:usb0="E0002AFF" w:usb1="C0007843" w:usb2="00000009" w:usb3="00000000" w:csb0="000001FF" w:csb1="00000000"/>
-  </w:font>
-  <w:font w:name="Wingdings">
-    <w:panose1 w:val="05000000000000000000"/>
-    <w:charset w:val="02"/>
-    <w:family w:val="auto"/>
-    <w:pitch w:val="variable"/>
-    <w:sig w:usb0="00000000" w:usb1="10000000" w:usb2="00000000" w:usb3="00000000" w:csb0="80000000" w:csb1="00000000"/>
-  </w:font>
-  <w:font w:name="Symbol">
-    <w:panose1 w:val="00000000000000000000"/>
-    <w:charset w:val="02"/>
-    <w:family w:val="auto"/>
-    <w:pitch w:val="variable"/>
-    <w:sig w:usb0="00000000" w:usb1="10000000" w:usb2="00000000" w:usb3="00000000" w:csb0="80000000" w:csb1="00000000"/>
-  </w:font>
-  <w:font w:name="Cambria">
-    <w:panose1 w:val="02040503050406030204"/>
-    <w:charset w:val="00"/>
-    <w:family w:val="auto"/>
-    <w:pitch w:val="variable"/>
-    <w:sig w:usb0="E00002FF" w:usb1="400004FF" w:usb2="00000000" w:usb3="00000000" w:csb0="0000019F" w:csb1="00000000"/>
-  </w:font>
-  <w:font w:name="ＭＳ 明朝">
-    <w:charset w:val="4E"/>
-    <w:family w:val="auto"/>
-    <w:pitch w:val="variable"/>
-    <w:sig w:usb0="00000001" w:usb1="08070000" w:usb2="00000010" w:usb3="00000000" w:csb0="00020000" w:csb1="00000000"/>
-  </w:font>
-  <w:font w:name="Calibri">
-    <w:panose1 w:val="020F0502020204030204"/>
-    <w:charset w:val="00"/>
-    <w:family w:val="auto"/>
-    <w:pitch w:val="variable"/>
-    <w:sig w:usb0="E10002FF" w:usb1="4000ACFF" w:usb2="00000009" w:usb3="00000000" w:csb0="0000019F" w:csb1="00000000"/>
-  </w:font>
-  <w:font w:name="ＭＳ ゴシック">
-    <w:charset w:val="4E"/>
-    <w:family w:val="auto"/>
-    <w:pitch w:val="variable"/>
-    <w:sig w:usb0="00000001" w:usb1="08070000" w:usb2="00000010" w:usb3="00000000" w:csb0="00020000" w:csb1="00000000"/>
-  </w:font>
-  <w:font w:name="Lucida Grande">
-    <w:panose1 w:val="020B0600040502020204"/>
-    <w:charset w:val="00"/>
-    <w:family w:val="auto"/>
-    <w:pitch w:val="variable"/>
-    <w:sig w:usb0="E1000AEF" w:usb1="5000A1FF" w:usb2="00000000" w:usb3="00000000" w:csb0="000001BF" w:csb1="00000000"/>
-  </w:font>
-  <w:font w:name="Helvetica">
-    <w:panose1 w:val="00000000000000000000"/>
-    <w:charset w:val="00"/>
-    <w:family w:val="auto"/>
-    <w:pitch w:val="variable"/>
-    <w:sig w:usb0="E00002FF" w:usb1="5000785B" w:usb2="00000000" w:usb3="00000000" w:csb0="0000019F" w:csb1="00000000"/>
-  </w:font>
-  <w:font w:name="Arial">
-    <w:panose1 w:val="020B0604020202020204"/>
-    <w:charset w:val="00"/>
-    <w:family w:val="auto"/>
-    <w:pitch w:val="variable"/>
-    <w:sig w:usb0="E0002AFF" w:usb1="C0007843" w:usb2="00000009" w:usb3="00000000" w:csb0="000001FF" w:csb1="00000000"/>
-  </w:font>
-</w:fonts>
-</file>
-
-<file path=word/glossary/settings.xml><?xml version="1.0" encoding="utf-8"?>
-<w:settings xmlns:mc="http://schemas.openxmlformats.org/markup-compatibility/2006" xmlns:o="urn:schemas-microsoft-com:office:office" xmlns:r="http://schemas.openxmlformats.org/officeDocument/2006/relationships" xmlns:m="http://schemas.openxmlformats.org/officeDocument/2006/math" xmlns:v="urn:schemas-microsoft-com:vml" xmlns:w10="urn:schemas-microsoft-com:office:word" xmlns:w="http://schemas.openxmlformats.org/wordprocessingml/2006/main" xmlns:w14="http://schemas.microsoft.com/office/word/2010/wordml" xmlns:sl="http://schemas.openxmlformats.org/schemaLibrary/2006/main" mc:Ignorable="w14">
-  <w:view w:val="normal"/>
-  <w:defaultTabStop w:val="708"/>
-  <w:hyphenationZone w:val="425"/>
-  <w:characterSpacingControl w:val="doNotCompress"/>
-  <w:compat>
-    <w:useFELayout/>
-    <w:compatSetting w:name="compatibilityMode" w:uri="http://schemas.microsoft.com/office/word" w:val="14"/>
-    <w:compatSetting w:name="overrideTableStyleFontSizeAndJustification" w:uri="http://schemas.microsoft.com/office/word" w:val="1"/>
-    <w:compatSetting w:name="enableOpenTypeFeatures" w:uri="http://schemas.microsoft.com/office/word" w:val="1"/>
-    <w:compatSetting w:name="doNotFlipMirrorIndents" w:uri="http://schemas.microsoft.com/office/word" w:val="1"/>
-  </w:compat>
-  <w:rsids>
-    <w:rsidRoot w:val="00BF25BF"/>
-    <w:rsid w:val="00BF25BF"/>
-    <w:rsid w:val="00E05216"/>
-  </w:rsids>
-  <m:mathPr>
-    <m:mathFont m:val="Cambria Math"/>
-    <m:brkBin m:val="before"/>
-    <m:brkBinSub m:val="--"/>
-    <m:smallFrac m:val="0"/>
-    <m:dispDef/>
-    <m:lMargin m:val="0"/>
-    <m:rMargin m:val="0"/>
-    <m:defJc m:val="centerGroup"/>
-    <m:wrapIndent m:val="1440"/>
-    <m:intLim m:val="subSup"/>
-    <m:naryLim m:val="undOvr"/>
-  </m:mathPr>
-  <w:themeFontLang w:val="de-AT" w:eastAsia="ja-JP"/>
-  <w:clrSchemeMapping w:bg1="light1" w:t1="dark1" w:bg2="light2" w:t2="dark2" w:accent1="accent1" w:accent2="accent2" w:accent3="accent3" w:accent4="accent4" w:accent5="accent5" w:accent6="accent6" w:hyperlink="hyperlink" w:followedHyperlink="followedHyperlink"/>
-  <w:doNotAutoCompressPictures/>
-  <w:decimalSymbol w:val=","/>
-  <w:listSeparator w:val=";"/>
-  <w14:defaultImageDpi w14:val="300"/>
-</w:settings>
-</file>
-
-<file path=word/glossary/styles.xml><?xml version="1.0" encoding="utf-8"?>
-<w:styles xmlns:mc="http://schemas.openxmlformats.org/markup-compatibility/2006" xmlns:r="http://schemas.openxmlformats.org/officeDocument/2006/relationships" xmlns:w="http://schemas.openxmlformats.org/wordprocessingml/2006/main" xmlns:w14="http://schemas.microsoft.com/office/word/2010/wordml" mc:Ignorable="w14">
-  <w:docDefaults>
-    <w:rPrDefault>
-      <w:rPr>
-        <w:rFonts w:asciiTheme="minorHAnsi" w:eastAsiaTheme="minorEastAsia" w:hAnsiTheme="minorHAnsi" w:cstheme="minorBidi"/>
-        <w:sz w:val="24"/>
-        <w:szCs w:val="24"/>
-        <w:lang w:val="de-AT" w:eastAsia="ja-JP" w:bidi="ar-SA"/>
-      </w:rPr>
-    </w:rPrDefault>
-    <w:pPrDefault/>
-  </w:docDefaults>
-  <w:latentStyles w:defLockedState="0" w:defUIPriority="99" w:defSemiHidden="1" w:defUnhideWhenUsed="1" w:defQFormat="0" w:count="276">
-    <w:lsdException w:name="Normal" w:semiHidden="0" w:uiPriority="0" w:unhideWhenUsed="0" w:qFormat="1"/>
-    <w:lsdException w:name="heading 1" w:semiHidden="0" w:uiPriority="9" w:unhideWhenUsed="0" w:qFormat="1"/>
-    <w:lsdException w:name="heading 2" w:uiPriority="9" w:qFormat="1"/>
-    <w:lsdException w:name="heading 3" w:uiPriority="9" w:qFormat="1"/>
-    <w:lsdException w:name="heading 4" w:uiPriority="9" w:qFormat="1"/>
-    <w:lsdException w:name="heading 5" w:uiPriority="9" w:qFormat="1"/>
-    <w:lsdException w:name="heading 6" w:uiPriority="9" w:qFormat="1"/>
-    <w:lsdException w:name="heading 7" w:uiPriority="9" w:qFormat="1"/>
-    <w:lsdException w:name="heading 8" w:uiPriority="9" w:qFormat="1"/>
-    <w:lsdException w:name="heading 9" w:uiPriority="9" w:qFormat="1"/>
-    <w:lsdException w:name="toc 1" w:uiPriority="39"/>
-    <w:lsdException w:name="toc 2" w:uiPriority="39"/>
-    <w:lsdException w:name="toc 3" w:uiPriority="39"/>
-    <w:lsdException w:name="toc 4" w:uiPriority="39"/>
-    <w:lsdException w:name="toc 5" w:uiPriority="39"/>
-    <w:lsdException w:name="toc 6" w:uiPriority="39"/>
-    <w:lsdException w:name="toc 7" w:uiPriority="39"/>
-    <w:lsdException w:name="toc 8" w:uiPriority="39"/>
-    <w:lsdException w:name="toc 9" w:uiPriority="39"/>
-    <w:lsdException w:name="caption" w:uiPriority="35" w:qFormat="1"/>
-    <w:lsdException w:name="Title" w:semiHidden="0" w:uiPriority="10" w:unhideWhenUsed="0" w:qFormat="1"/>
-    <w:lsdException w:name="Default Paragraph Font" w:uiPriority="1"/>
-    <w:lsdException w:name="Subtitle" w:semiHidden="0" w:uiPriority="11" w:unhideWhenUsed="0" w:qFormat="1"/>
-    <w:lsdException w:name="Strong" w:semiHidden="0" w:uiPriority="22" w:unhideWhenUsed="0" w:qFormat="1"/>
-    <w:lsdException w:name="Emphasis" w:semiHidden="0" w:uiPriority="20" w:unhideWhenUsed="0" w:qFormat="1"/>
-    <w:lsdException w:name="Table Grid" w:semiHidden="0" w:uiPriority="59" w:unhideWhenUsed="0"/>
-    <w:lsdException w:name="Placeholder Text" w:unhideWhenUsed="0"/>
-    <w:lsdException w:name="No Spacing" w:semiHidden="0" w:uiPriority="1" w:unhideWhenUsed="0" w:qFormat="1"/>
-    <w:lsdException w:name="Light Shading" w:semiHidden="0" w:uiPriority="60" w:unhideWhenUsed="0"/>
-    <w:lsdException w:name="Light List" w:semiHidden="0" w:uiPriority="61" w:unhideWhenUsed="0"/>
-    <w:lsdException w:name="Light Grid" w:semiHidden="0" w:uiPriority="62" w:unhideWhenUsed="0"/>
-    <w:lsdException w:name="Medium Shading 1" w:semiHidden="0" w:uiPriority="63" w:unhideWhenUsed="0"/>
-    <w:lsdException w:name="Medium Shading 2" w:semiHidden="0" w:uiPriority="64" w:unhideWhenUsed="0"/>
-    <w:lsdException w:name="Medium List 1" w:semiHidden="0" w:uiPriority="65" w:unhideWhenUsed="0"/>
-    <w:lsdException w:name="Medium List 2" w:semiHidden="0" w:uiPriority="66" w:unhideWhenUsed="0"/>
-    <w:lsdException w:name="Medium Grid 1" w:semiHidden="0" w:uiPriority="67" w:unhideWhenUsed="0"/>
-    <w:lsdException w:name="Medium Grid 2" w:semiHidden="0" w:uiPriority="68" w:unhideWhenUsed="0"/>
-    <w:lsdException w:name="Medium Grid 3" w:semiHidden="0" w:uiPriority="69" w:unhideWhenUsed="0"/>
-    <w:lsdException w:name="Dark List" w:semiHidden="0" w:uiPriority="70" w:unhideWhenUsed="0"/>
-    <w:lsdException w:name="Colorful Shading" w:semiHidden="0" w:uiPriority="71" w:unhideWhenUsed="0"/>
-    <w:lsdException w:name="Colorful List" w:semiHidden="0" w:uiPriority="72" w:unhideWhenUsed="0"/>
-    <w:lsdException w:name="Colorful Grid" w:semiHidden="0" w:uiPriority="73" w:unhideWhenUsed="0"/>
-    <w:lsdException w:name="Light Shading Accent 1" w:semiHidden="0" w:uiPriority="60" w:unhideWhenUsed="0"/>
-    <w:lsdException w:name="Light List Accent 1" w:semiHidden="0" w:uiPriority="61" w:unhideWhenUsed="0"/>
-    <w:lsdException w:name="Light Grid Accent 1" w:semiHidden="0" w:uiPriority="62" w:unhideWhenUsed="0"/>
-    <w:lsdException w:name="Medium Shading 1 Accent 1" w:semiHidden="0" w:uiPriority="63" w:unhideWhenUsed="0"/>
-    <w:lsdException w:name="Medium Shading 2 Accent 1" w:semiHidden="0" w:uiPriority="64" w:unhideWhenUsed="0"/>
-    <w:lsdException w:name="Medium List 1 Accent 1" w:semiHidden="0" w:uiPriority="65" w:unhideWhenUsed="0"/>
-    <w:lsdException w:name="Revision" w:unhideWhenUsed="0"/>
-    <w:lsdException w:name="List Paragraph" w:semiHidden="0" w:uiPriority="34" w:unhideWhenUsed="0" w:qFormat="1"/>
-    <w:lsdException w:name="Quote" w:semiHidden="0" w:uiPriority="29" w:unhideWhenUsed="0" w:qFormat="1"/>
-    <w:lsdException w:name="Intense Quote" w:semiHidden="0" w:uiPriority="30" w:unhideWhenUsed="0" w:qFormat="1"/>
-    <w:lsdException w:name="Medium List 2 Accent 1" w:semiHidden="0" w:uiPriority="66" w:unhideWhenUsed="0"/>
-    <w:lsdException w:name="Medium Grid 1 Accent 1" w:semiHidden="0" w:uiPriority="67" w:unhideWhenUsed="0"/>
-    <w:lsdException w:name="Medium Grid 2 Accent 1" w:semiHidden="0" w:uiPriority="68" w:unhideWhenUsed="0"/>
-    <w:lsdException w:name="Medium Grid 3 Accent 1" w:semiHidden="0" w:uiPriority="69" w:unhideWhenUsed="0"/>
-    <w:lsdException w:name="Dark List Accent 1" w:semiHidden="0" w:uiPriority="70" w:unhideWhenUsed="0"/>
-    <w:lsdException w:name="Colorful Shading Accent 1" w:semiHidden="0" w:uiPriority="71" w:unhideWhenUsed="0"/>
-    <w:lsdException w:name="Colorful List Accent 1" w:semiHidden="0" w:uiPriority="72" w:unhideWhenUsed="0"/>
-    <w:lsdException w:name="Colorful Grid Accent 1" w:semiHidden="0" w:uiPriority="73" w:unhideWhenUsed="0"/>
-    <w:lsdException w:name="Light Shading Accent 2" w:semiHidden="0" w:uiPriority="60" w:unhideWhenUsed="0"/>
-    <w:lsdException w:name="Light List Accent 2" w:semiHidden="0" w:uiPriority="61" w:unhideWhenUsed="0"/>
-    <w:lsdException w:name="Light Grid Accent 2" w:semiHidden="0" w:uiPriority="62" w:unhideWhenUsed="0"/>
-    <w:lsdException w:name="Medium Shading 1 Accent 2" w:semiHidden="0" w:uiPriority="63" w:unhideWhenUsed="0"/>
-    <w:lsdException w:name="Medium Shading 2 Accent 2" w:semiHidden="0" w:uiPriority="64" w:unhideWhenUsed="0"/>
-    <w:lsdException w:name="Medium List 1 Accent 2" w:semiHidden="0" w:uiPriority="65" w:unhideWhenUsed="0"/>
-    <w:lsdException w:name="Medium List 2 Accent 2" w:semiHidden="0" w:uiPriority="66" w:unhideWhenUsed="0"/>
-    <w:lsdException w:name="Medium Grid 1 Accent 2" w:semiHidden="0" w:uiPriority="67" w:unhideWhenUsed="0"/>
-    <w:lsdException w:name="Medium Grid 2 Accent 2" w:semiHidden="0" w:uiPriority="68" w:unhideWhenUsed="0"/>
-    <w:lsdException w:name="Medium Grid 3 Accent 2" w:semiHidden="0" w:uiPriority="69" w:unhideWhenUsed="0"/>
-    <w:lsdException w:name="Dark List Accent 2" w:semiHidden="0" w:uiPriority="70" w:unhideWhenUsed="0"/>
-    <w:lsdException w:name="Colorful Shading Accent 2" w:semiHidden="0" w:uiPriority="71" w:unhideWhenUsed="0"/>
-    <w:lsdException w:name="Colorful List Accent 2" w:semiHidden="0" w:uiPriority="72" w:unhideWhenUsed="0"/>
-    <w:lsdException w:name="Colorful Grid Accent 2" w:semiHidden="0" w:uiPriority="73" w:unhideWhenUsed="0"/>
-    <w:lsdException w:name="Light Shading Accent 3" w:semiHidden="0" w:uiPriority="60" w:unhideWhenUsed="0"/>
-    <w:lsdException w:name="Light List Accent 3" w:semiHidden="0" w:uiPriority="61" w:unhideWhenUsed="0"/>
-    <w:lsdException w:name="Light Grid Accent 3" w:semiHidden="0" w:uiPriority="62" w:unhideWhenUsed="0"/>
-    <w:lsdException w:name="Medium Shading 1 Accent 3" w:semiHidden="0" w:uiPriority="63" w:unhideWhenUsed="0"/>
-    <w:lsdException w:name="Medium Shading 2 Accent 3" w:semiHidden="0" w:uiPriority="64" w:unhideWhenUsed="0"/>
-    <w:lsdException w:name="Medium List 1 Accent 3" w:semiHidden="0" w:uiPriority="65" w:unhideWhenUsed="0"/>
-    <w:lsdException w:name="Medium List 2 Accent 3" w:semiHidden="0" w:uiPriority="66" w:unhideWhenUsed="0"/>
-    <w:lsdException w:name="Medium Grid 1 Accent 3" w:semiHidden="0" w:uiPriority="67" w:unhideWhenUsed="0"/>
-    <w:lsdException w:name="Medium Grid 2 Accent 3" w:semiHidden="0" w:uiPriority="68" w:unhideWhenUsed="0"/>
-    <w:lsdException w:name="Medium Grid 3 Accent 3" w:semiHidden="0" w:uiPriority="69" w:unhideWhenUsed="0"/>
-    <w:lsdException w:name="Dark List Accent 3" w:semiHidden="0" w:uiPriority="70" w:unhideWhenUsed="0"/>
-    <w:lsdException w:name="Colorful Shading Accent 3" w:semiHidden="0" w:uiPriority="71" w:unhideWhenUsed="0"/>
-    <w:lsdException w:name="Colorful List Accent 3" w:semiHidden="0" w:uiPriority="72" w:unhideWhenUsed="0"/>
-    <w:lsdException w:name="Colorful Grid Accent 3" w:semiHidden="0" w:uiPriority="73" w:unhideWhenUsed="0"/>
-    <w:lsdException w:name="Light Shading Accent 4" w:semiHidden="0" w:uiPriority="60" w:unhideWhenUsed="0"/>
-    <w:lsdException w:name="Light List Accent 4" w:semiHidden="0" w:uiPriority="61" w:unhideWhenUsed="0"/>
-    <w:lsdException w:name="Light Grid Accent 4" w:semiHidden="0" w:uiPriority="62" w:unhideWhenUsed="0"/>
-    <w:lsdException w:name="Medium Shading 1 Accent 4" w:semiHidden="0" w:uiPriority="63" w:unhideWhenUsed="0"/>
-    <w:lsdException w:name="Medium Shading 2 Accent 4" w:semiHidden="0" w:uiPriority="64" w:unhideWhenUsed="0"/>
-    <w:lsdException w:name="Medium List 1 Accent 4" w:semiHidden="0" w:uiPriority="65" w:unhideWhenUsed="0"/>
-    <w:lsdException w:name="Medium List 2 Accent 4" w:semiHidden="0" w:uiPriority="66" w:unhideWhenUsed="0"/>
-    <w:lsdException w:name="Medium Grid 1 Accent 4" w:semiHidden="0" w:uiPriority="67" w:unhideWhenUsed="0"/>
-    <w:lsdException w:name="Medium Grid 2 Accent 4" w:semiHidden="0" w:uiPriority="68" w:unhideWhenUsed="0"/>
-    <w:lsdException w:name="Medium Grid 3 Accent 4" w:semiHidden="0" w:uiPriority="69" w:unhideWhenUsed="0"/>
-    <w:lsdException w:name="Dark List Accent 4" w:semiHidden="0" w:uiPriority="70" w:unhideWhenUsed="0"/>
-    <w:lsdException w:name="Colorful Shading Accent 4" w:semiHidden="0" w:uiPriority="71" w:unhideWhenUsed="0"/>
-    <w:lsdException w:name="Colorful List Accent 4" w:semiHidden="0" w:uiPriority="72" w:unhideWhenUsed="0"/>
-    <w:lsdException w:name="Colorful Grid Accent 4" w:semiHidden="0" w:uiPriority="73" w:unhideWhenUsed="0"/>
-    <w:lsdException w:name="Light Shading Accent 5" w:semiHidden="0" w:uiPriority="60" w:unhideWhenUsed="0"/>
-    <w:lsdException w:name="Light List Accent 5" w:semiHidden="0" w:uiPriority="61" w:unhideWhenUsed="0"/>
-    <w:lsdException w:name="Light Grid Accent 5" w:semiHidden="0" w:uiPriority="62" w:unhideWhenUsed="0"/>
-    <w:lsdException w:name="Medium Shading 1 Accent 5" w:semiHidden="0" w:uiPriority="63" w:unhideWhenUsed="0"/>
-    <w:lsdException w:name="Medium Shading 2 Accent 5" w:semiHidden="0" w:uiPriority="64" w:unhideWhenUsed="0"/>
-    <w:lsdException w:name="Medium List 1 Accent 5" w:semiHidden="0" w:uiPriority="65" w:unhideWhenUsed="0"/>
-    <w:lsdException w:name="Medium List 2 Accent 5" w:semiHidden="0" w:uiPriority="66" w:unhideWhenUsed="0"/>
-    <w:lsdException w:name="Medium Grid 1 Accent 5" w:semiHidden="0" w:uiPriority="67" w:unhideWhenUsed="0"/>
-    <w:lsdException w:name="Medium Grid 2 Accent 5" w:semiHidden="0" w:uiPriority="68" w:unhideWhenUsed="0"/>
-    <w:lsdException w:name="Medium Grid 3 Accent 5" w:semiHidden="0" w:uiPriority="69" w:unhideWhenUsed="0"/>
-    <w:lsdException w:name="Dark List Accent 5" w:semiHidden="0" w:uiPriority="70" w:unhideWhenUsed="0"/>
-    <w:lsdException w:name="Colorful Shading Accent 5" w:semiHidden="0" w:uiPriority="71" w:unhideWhenUsed="0"/>
-    <w:lsdException w:name="Colorful List Accent 5" w:semiHidden="0" w:uiPriority="72" w:unhideWhenUsed="0"/>
-    <w:lsdException w:name="Colorful Grid Accent 5" w:semiHidden="0" w:uiPriority="73" w:unhideWhenUsed="0"/>
-    <w:lsdException w:name="Light Shading Accent 6" w:semiHidden="0" w:uiPriority="60" w:unhideWhenUsed="0"/>
-    <w:lsdException w:name="Light List Accent 6" w:semiHidden="0" w:uiPriority="61" w:unhideWhenUsed="0"/>
-    <w:lsdException w:name="Light Grid Accent 6" w:semiHidden="0" w:uiPriority="62" w:unhideWhenUsed="0"/>
-    <w:lsdException w:name="Medium Shading 1 Accent 6" w:semiHidden="0" w:uiPriority="63" w:unhideWhenUsed="0"/>
-    <w:lsdException w:name="Medium Shading 2 Accent 6" w:semiHidden="0" w:uiPriority="64" w:unhideWhenUsed="0"/>
-    <w:lsdException w:name="Medium List 1 Accent 6" w:semiHidden="0" w:uiPriority="65" w:unhideWhenUsed="0"/>
-    <w:lsdException w:name="Medium List 2 Accent 6" w:semiHidden="0" w:uiPriority="66" w:unhideWhenUsed="0"/>
-    <w:lsdException w:name="Medium Grid 1 Accent 6" w:semiHidden="0" w:uiPriority="67" w:unhideWhenUsed="0"/>
-    <w:lsdException w:name="Medium Grid 2 Accent 6" w:semiHidden="0" w:uiPriority="68" w:unhideWhenUsed="0"/>
-    <w:lsdException w:name="Medium Grid 3 Accent 6" w:semiHidden="0" w:uiPriority="69" w:unhideWhenUsed="0"/>
-    <w:lsdException w:name="Dark List Accent 6" w:semiHidden="0" w:uiPriority="70" w:unhideWhenUsed="0"/>
-    <w:lsdException w:name="Colorful Shading Accent 6" w:semiHidden="0" w:uiPriority="71" w:unhideWhenUsed="0"/>
-    <w:lsdException w:name="Colorful List Accent 6" w:semiHidden="0" w:uiPriority="72" w:unhideWhenUsed="0"/>
-    <w:lsdException w:name="Colorful Grid Accent 6" w:semiHidden="0" w:uiPriority="73" w:unhideWhenUsed="0"/>
-    <w:lsdException w:name="Subtle Emphasis" w:semiHidden="0" w:uiPriority="19" w:unhideWhenUsed="0" w:qFormat="1"/>
-    <w:lsdException w:name="Intense Emphasis" w:semiHidden="0" w:uiPriority="21" w:unhideWhenUsed="0" w:qFormat="1"/>
-    <w:lsdException w:name="Subtle Reference" w:semiHidden="0" w:uiPriority="31" w:unhideWhenUsed="0" w:qFormat="1"/>
-    <w:lsdException w:name="Intense Reference" w:semiHidden="0" w:uiPriority="32" w:unhideWhenUsed="0" w:qFormat="1"/>
-    <w:lsdException w:name="Book Title" w:semiHidden="0" w:uiPriority="33" w:unhideWhenUsed="0" w:qFormat="1"/>
-    <w:lsdException w:name="Bibliography" w:uiPriority="37"/>
-    <w:lsdException w:name="TOC Heading" w:uiPriority="39" w:qFormat="1"/>
-  </w:latentStyles>
-  <w:style w:type="paragraph" w:default="1" w:styleId="Standard">
-    <w:name w:val="Normal"/>
-    <w:qFormat/>
-  </w:style>
-  <w:style w:type="character" w:default="1" w:styleId="Absatzstandardschriftart">
-    <w:name w:val="Default Paragraph Font"/>
-    <w:uiPriority w:val="1"/>
-    <w:semiHidden/>
+  <w:style w:type="character" w:styleId="Link">
+    <w:name w:val="Hyperlink"/>
+    <w:basedOn w:val="Absatzstandardschriftart"/>
+    <w:uiPriority w:val="99"/>
     <w:unhideWhenUsed/>
-  </w:style>
-  <w:style w:type="table" w:default="1" w:styleId="NormaleTabelle">
-    <w:name w:val="Normal Table"/>
-    <w:uiPriority w:val="99"/>
-    <w:semiHidden/>
-    <w:unhideWhenUsed/>
-    <w:tblPr>
-      <w:tblInd w:w="0" w:type="dxa"/>
-      <w:tblCellMar>
-        <w:top w:w="0" w:type="dxa"/>
-        <w:left w:w="108" w:type="dxa"/>
-        <w:bottom w:w="0" w:type="dxa"/>
-        <w:right w:w="108" w:type="dxa"/>
-      </w:tblCellMar>
-    </w:tblPr>
-  </w:style>
-  <w:style w:type="numbering" w:default="1" w:styleId="KeineListe">
-    <w:name w:val="No List"/>
-    <w:uiPriority w:val="99"/>
-    <w:semiHidden/>
-    <w:unhideWhenUsed/>
-  </w:style>
-  <w:style w:type="paragraph" w:customStyle="1" w:styleId="A60D11319CE78C4F8FCC89FF05F84541">
-    <w:name w:val="A60D11319CE78C4F8FCC89FF05F84541"/>
-    <w:rsid w:val="00BF25BF"/>
-  </w:style>
-  <w:style w:type="paragraph" w:customStyle="1" w:styleId="903E633C728CD64DA5AD3DFD5CA7B947">
-    <w:name w:val="903E633C728CD64DA5AD3DFD5CA7B947"/>
-    <w:rsid w:val="00BF25BF"/>
-  </w:style>
-  <w:style w:type="paragraph" w:customStyle="1" w:styleId="9A42A7C99DCB9046AF97E952060D00C0">
-    <w:name w:val="9A42A7C99DCB9046AF97E952060D00C0"/>
-    <w:rsid w:val="00BF25BF"/>
+    <w:rsid w:val="00F555B1"/>
+    <w:rPr>
+      <w:color w:val="0000FF" w:themeColor="hyperlink"/>
+      <w:u w:val="single"/>
+    </w:rPr>
   </w:style>
 </w:styles>
-</file>
-
-<file path=word/glossary/stylesWithEffects.xml><?xml version="1.0" encoding="utf-8"?>
-<w:styles xmlns:wpc="http://schemas.microsoft.com/office/word/2010/wordprocessingCanvas" xmlns:mo="http://schemas.microsoft.com/office/mac/office/2008/main" xmlns:mc="http://schemas.openxmlformats.org/markup-compatibility/2006" xmlns:mv="urn:schemas-microsoft-com:mac:vml" xmlns:o="urn:schemas-microsoft-com:office:office" xmlns:r="http://schemas.openxmlformats.org/officeDocument/2006/relationships" xmlns:m="http://schemas.openxmlformats.org/officeDocument/2006/math" xmlns:v="urn:schemas-microsoft-com:vml" xmlns:wp14="http://schemas.microsoft.com/office/word/2010/wordprocessingDrawing" xmlns:wp="http://schemas.openxmlformats.org/drawingml/2006/wordprocessingDrawing" xmlns:w10="urn:schemas-microsoft-com:office:word" xmlns:w="http://schemas.openxmlformats.org/wordprocessingml/2006/main" xmlns:w14="http://schemas.microsoft.com/office/word/2010/wordml" xmlns:wpg="http://schemas.microsoft.com/office/word/2010/wordprocessingGroup" xmlns:wpi="http://schemas.microsoft.com/office/word/2010/wordprocessingInk" xmlns:wne="http://schemas.microsoft.com/office/word/2006/wordml" xmlns:wps="http://schemas.microsoft.com/office/word/2010/wordprocessingShape" mc:Ignorable="w14 wp14">
-  <w:docDefaults>
-    <w:rPrDefault>
-      <w:rPr>
-        <w:rFonts w:asciiTheme="minorHAnsi" w:eastAsiaTheme="minorEastAsia" w:hAnsiTheme="minorHAnsi" w:cstheme="minorBidi"/>
-        <w:sz w:val="24"/>
-        <w:szCs w:val="24"/>
-        <w:lang w:val="de-AT" w:eastAsia="ja-JP" w:bidi="ar-SA"/>
-      </w:rPr>
-    </w:rPrDefault>
-    <w:pPrDefault/>
-  </w:docDefaults>
-  <w:latentStyles w:defLockedState="0" w:defUIPriority="99" w:defSemiHidden="1" w:defUnhideWhenUsed="1" w:defQFormat="0" w:count="276">
-    <w:lsdException w:name="Normal" w:semiHidden="0" w:uiPriority="0" w:unhideWhenUsed="0" w:qFormat="1"/>
-    <w:lsdException w:name="heading 1" w:semiHidden="0" w:uiPriority="9" w:unhideWhenUsed="0" w:qFormat="1"/>
-    <w:lsdException w:name="heading 2" w:uiPriority="9" w:qFormat="1"/>
-    <w:lsdException w:name="heading 3" w:uiPriority="9" w:qFormat="1"/>
-    <w:lsdException w:name="heading 4" w:uiPriority="9" w:qFormat="1"/>
-    <w:lsdException w:name="heading 5" w:uiPriority="9" w:qFormat="1"/>
-    <w:lsdException w:name="heading 6" w:uiPriority="9" w:qFormat="1"/>
-    <w:lsdException w:name="heading 7" w:uiPriority="9" w:qFormat="1"/>
-    <w:lsdException w:name="heading 8" w:uiPriority="9" w:qFormat="1"/>
-    <w:lsdException w:name="heading 9" w:uiPriority="9" w:qFormat="1"/>
-    <w:lsdException w:name="toc 1" w:uiPriority="39"/>
-    <w:lsdException w:name="toc 2" w:uiPriority="39"/>
-    <w:lsdException w:name="toc 3" w:uiPriority="39"/>
-    <w:lsdException w:name="toc 4" w:uiPriority="39"/>
-    <w:lsdException w:name="toc 5" w:uiPriority="39"/>
-    <w:lsdException w:name="toc 6" w:uiPriority="39"/>
-    <w:lsdException w:name="toc 7" w:uiPriority="39"/>
-    <w:lsdException w:name="toc 8" w:uiPriority="39"/>
-    <w:lsdException w:name="toc 9" w:uiPriority="39"/>
-    <w:lsdException w:name="caption" w:uiPriority="35" w:qFormat="1"/>
-    <w:lsdException w:name="Title" w:semiHidden="0" w:uiPriority="10" w:unhideWhenUsed="0" w:qFormat="1"/>
-    <w:lsdException w:name="Default Paragraph Font" w:uiPriority="1"/>
-    <w:lsdException w:name="Subtitle" w:semiHidden="0" w:uiPriority="11" w:unhideWhenUsed="0" w:qFormat="1"/>
-    <w:lsdException w:name="Strong" w:semiHidden="0" w:uiPriority="22" w:unhideWhenUsed="0" w:qFormat="1"/>
-    <w:lsdException w:name="Emphasis" w:semiHidden="0" w:uiPriority="20" w:unhideWhenUsed="0" w:qFormat="1"/>
-    <w:lsdException w:name="Table Grid" w:semiHidden="0" w:uiPriority="59" w:unhideWhenUsed="0"/>
-    <w:lsdException w:name="Placeholder Text" w:unhideWhenUsed="0"/>
-    <w:lsdException w:name="No Spacing" w:semiHidden="0" w:uiPriority="1" w:unhideWhenUsed="0" w:qFormat="1"/>
-    <w:lsdException w:name="Light Shading" w:semiHidden="0" w:uiPriority="60" w:unhideWhenUsed="0"/>
-    <w:lsdException w:name="Light List" w:semiHidden="0" w:uiPriority="61" w:unhideWhenUsed="0"/>
-    <w:lsdException w:name="Light Grid" w:semiHidden="0" w:uiPriority="62" w:unhideWhenUsed="0"/>
-    <w:lsdException w:name="Medium Shading 1" w:semiHidden="0" w:uiPriority="63" w:unhideWhenUsed="0"/>
-    <w:lsdException w:name="Medium Shading 2" w:semiHidden="0" w:uiPriority="64" w:unhideWhenUsed="0"/>
-    <w:lsdException w:name="Medium List 1" w:semiHidden="0" w:uiPriority="65" w:unhideWhenUsed="0"/>
-    <w:lsdException w:name="Medium List 2" w:semiHidden="0" w:uiPriority="66" w:unhideWhenUsed="0"/>
-    <w:lsdException w:name="Medium Grid 1" w:semiHidden="0" w:uiPriority="67" w:unhideWhenUsed="0"/>
-    <w:lsdException w:name="Medium Grid 2" w:semiHidden="0" w:uiPriority="68" w:unhideWhenUsed="0"/>
-    <w:lsdException w:name="Medium Grid 3" w:semiHidden="0" w:uiPriority="69" w:unhideWhenUsed="0"/>
-    <w:lsdException w:name="Dark List" w:semiHidden="0" w:uiPriority="70" w:unhideWhenUsed="0"/>
-    <w:lsdException w:name="Colorful Shading" w:semiHidden="0" w:uiPriority="71" w:unhideWhenUsed="0"/>
-    <w:lsdException w:name="Colorful List" w:semiHidden="0" w:uiPriority="72" w:unhideWhenUsed="0"/>
-    <w:lsdException w:name="Colorful Grid" w:semiHidden="0" w:uiPriority="73" w:unhideWhenUsed="0"/>
-    <w:lsdException w:name="Light Shading Accent 1" w:semiHidden="0" w:uiPriority="60" w:unhideWhenUsed="0"/>
-    <w:lsdException w:name="Light List Accent 1" w:semiHidden="0" w:uiPriority="61" w:unhideWhenUsed="0"/>
-    <w:lsdException w:name="Light Grid Accent 1" w:semiHidden="0" w:uiPriority="62" w:unhideWhenUsed="0"/>
-    <w:lsdException w:name="Medium Shading 1 Accent 1" w:semiHidden="0" w:uiPriority="63" w:unhideWhenUsed="0"/>
-    <w:lsdException w:name="Medium Shading 2 Accent 1" w:semiHidden="0" w:uiPriority="64" w:unhideWhenUsed="0"/>
-    <w:lsdException w:name="Medium List 1 Accent 1" w:semiHidden="0" w:uiPriority="65" w:unhideWhenUsed="0"/>
-    <w:lsdException w:name="Revision" w:unhideWhenUsed="0"/>
-    <w:lsdException w:name="List Paragraph" w:semiHidden="0" w:uiPriority="34" w:unhideWhenUsed="0" w:qFormat="1"/>
-    <w:lsdException w:name="Quote" w:semiHidden="0" w:uiPriority="29" w:unhideWhenUsed="0" w:qFormat="1"/>
-    <w:lsdException w:name="Intense Quote" w:semiHidden="0" w:uiPriority="30" w:unhideWhenUsed="0" w:qFormat="1"/>
-    <w:lsdException w:name="Medium List 2 Accent 1" w:semiHidden="0" w:uiPriority="66" w:unhideWhenUsed="0"/>
-    <w:lsdException w:name="Medium Grid 1 Accent 1" w:semiHidden="0" w:uiPriority="67" w:unhideWhenUsed="0"/>
-    <w:lsdException w:name="Medium Grid 2 Accent 1" w:semiHidden="0" w:uiPriority="68" w:unhideWhenUsed="0"/>
-    <w:lsdException w:name="Medium Grid 3 Accent 1" w:semiHidden="0" w:uiPriority="69" w:unhideWhenUsed="0"/>
-    <w:lsdException w:name="Dark List Accent 1" w:semiHidden="0" w:uiPriority="70" w:unhideWhenUsed="0"/>
-    <w:lsdException w:name="Colorful Shading Accent 1" w:semiHidden="0" w:uiPriority="71" w:unhideWhenUsed="0"/>
-    <w:lsdException w:name="Colorful List Accent 1" w:semiHidden="0" w:uiPriority="72" w:unhideWhenUsed="0"/>
-    <w:lsdException w:name="Colorful Grid Accent 1" w:semiHidden="0" w:uiPriority="73" w:unhideWhenUsed="0"/>
-    <w:lsdException w:name="Light Shading Accent 2" w:semiHidden="0" w:uiPriority="60" w:unhideWhenUsed="0"/>
-    <w:lsdException w:name="Light List Accent 2" w:semiHidden="0" w:uiPriority="61" w:unhideWhenUsed="0"/>
-    <w:lsdException w:name="Light Grid Accent 2" w:semiHidden="0" w:uiPriority="62" w:unhideWhenUsed="0"/>
-    <w:lsdException w:name="Medium Shading 1 Accent 2" w:semiHidden="0" w:uiPriority="63" w:unhideWhenUsed="0"/>
-    <w:lsdException w:name="Medium Shading 2 Accent 2" w:semiHidden="0" w:uiPriority="64" w:unhideWhenUsed="0"/>
-    <w:lsdException w:name="Medium List 1 Accent 2" w:semiHidden="0" w:uiPriority="65" w:unhideWhenUsed="0"/>
-    <w:lsdException w:name="Medium List 2 Accent 2" w:semiHidden="0" w:uiPriority="66" w:unhideWhenUsed="0"/>
-    <w:lsdException w:name="Medium Grid 1 Accent 2" w:semiHidden="0" w:uiPriority="67" w:unhideWhenUsed="0"/>
-    <w:lsdException w:name="Medium Grid 2 Accent 2" w:semiHidden="0" w:uiPriority="68" w:unhideWhenUsed="0"/>
-    <w:lsdException w:name="Medium Grid 3 Accent 2" w:semiHidden="0" w:uiPriority="69" w:unhideWhenUsed="0"/>
-    <w:lsdException w:name="Dark List Accent 2" w:semiHidden="0" w:uiPriority="70" w:unhideWhenUsed="0"/>
-    <w:lsdException w:name="Colorful Shading Accent 2" w:semiHidden="0" w:uiPriority="71" w:unhideWhenUsed="0"/>
-    <w:lsdException w:name="Colorful List Accent 2" w:semiHidden="0" w:uiPriority="72" w:unhideWhenUsed="0"/>
-    <w:lsdException w:name="Colorful Grid Accent 2" w:semiHidden="0" w:uiPriority="73" w:unhideWhenUsed="0"/>
-    <w:lsdException w:name="Light Shading Accent 3" w:semiHidden="0" w:uiPriority="60" w:unhideWhenUsed="0"/>
-    <w:lsdException w:name="Light List Accent 3" w:semiHidden="0" w:uiPriority="61" w:unhideWhenUsed="0"/>
-    <w:lsdException w:name="Light Grid Accent 3" w:semiHidden="0" w:uiPriority="62" w:unhideWhenUsed="0"/>
-    <w:lsdException w:name="Medium Shading 1 Accent 3" w:semiHidden="0" w:uiPriority="63" w:unhideWhenUsed="0"/>
-    <w:lsdException w:name="Medium Shading 2 Accent 3" w:semiHidden="0" w:uiPriority="64" w:unhideWhenUsed="0"/>
-    <w:lsdException w:name="Medium List 1 Accent 3" w:semiHidden="0" w:uiPriority="65" w:unhideWhenUsed="0"/>
-    <w:lsdException w:name="Medium List 2 Accent 3" w:semiHidden="0" w:uiPriority="66" w:unhideWhenUsed="0"/>
-    <w:lsdException w:name="Medium Grid 1 Accent 3" w:semiHidden="0" w:uiPriority="67" w:unhideWhenUsed="0"/>
-    <w:lsdException w:name="Medium Grid 2 Accent 3" w:semiHidden="0" w:uiPriority="68" w:unhideWhenUsed="0"/>
-    <w:lsdException w:name="Medium Grid 3 Accent 3" w:semiHidden="0" w:uiPriority="69" w:unhideWhenUsed="0"/>
-    <w:lsdException w:name="Dark List Accent 3" w:semiHidden="0" w:uiPriority="70" w:unhideWhenUsed="0"/>
-    <w:lsdException w:name="Colorful Shading Accent 3" w:semiHidden="0" w:uiPriority="71" w:unhideWhenUsed="0"/>
-    <w:lsdException w:name="Colorful List Accent 3" w:semiHidden="0" w:uiPriority="72" w:unhideWhenUsed="0"/>
-    <w:lsdException w:name="Colorful Grid Accent 3" w:semiHidden="0" w:uiPriority="73" w:unhideWhenUsed="0"/>
-    <w:lsdException w:name="Light Shading Accent 4" w:semiHidden="0" w:uiPriority="60" w:unhideWhenUsed="0"/>
-    <w:lsdException w:name="Light List Accent 4" w:semiHidden="0" w:uiPriority="61" w:unhideWhenUsed="0"/>
-    <w:lsdException w:name="Light Grid Accent 4" w:semiHidden="0" w:uiPriority="62" w:unhideWhenUsed="0"/>
-    <w:lsdException w:name="Medium Shading 1 Accent 4" w:semiHidden="0" w:uiPriority="63" w:unhideWhenUsed="0"/>
-    <w:lsdException w:name="Medium Shading 2 Accent 4" w:semiHidden="0" w:uiPriority="64" w:unhideWhenUsed="0"/>
-    <w:lsdException w:name="Medium List 1 Accent 4" w:semiHidden="0" w:uiPriority="65" w:unhideWhenUsed="0"/>
-    <w:lsdException w:name="Medium List 2 Accent 4" w:semiHidden="0" w:uiPriority="66" w:unhideWhenUsed="0"/>
-    <w:lsdException w:name="Medium Grid 1 Accent 4" w:semiHidden="0" w:uiPriority="67" w:unhideWhenUsed="0"/>
-    <w:lsdException w:name="Medium Grid 2 Accent 4" w:semiHidden="0" w:uiPriority="68" w:unhideWhenUsed="0"/>
-    <w:lsdException w:name="Medium Grid 3 Accent 4" w:semiHidden="0" w:uiPriority="69" w:unhideWhenUsed="0"/>
-    <w:lsdException w:name="Dark List Accent 4" w:semiHidden="0" w:uiPriority="70" w:unhideWhenUsed="0"/>
-    <w:lsdException w:name="Colorful Shading Accent 4" w:semiHidden="0" w:uiPriority="71" w:unhideWhenUsed="0"/>
-    <w:lsdException w:name="Colorful List Accent 4" w:semiHidden="0" w:uiPriority="72" w:unhideWhenUsed="0"/>
-    <w:lsdException w:name="Colorful Grid Accent 4" w:semiHidden="0" w:uiPriority="73" w:unhideWhenUsed="0"/>
-    <w:lsdException w:name="Light Shading Accent 5" w:semiHidden="0" w:uiPriority="60" w:unhideWhenUsed="0"/>
-    <w:lsdException w:name="Light List Accent 5" w:semiHidden="0" w:uiPriority="61" w:unhideWhenUsed="0"/>
-    <w:lsdException w:name="Light Grid Accent 5" w:semiHidden="0" w:uiPriority="62" w:unhideWhenUsed="0"/>
-    <w:lsdException w:name="Medium Shading 1 Accent 5" w:semiHidden="0" w:uiPriority="63" w:unhideWhenUsed="0"/>
-    <w:lsdException w:name="Medium Shading 2 Accent 5" w:semiHidden="0" w:uiPriority="64" w:unhideWhenUsed="0"/>
-    <w:lsdException w:name="Medium List 1 Accent 5" w:semiHidden="0" w:uiPriority="65" w:unhideWhenUsed="0"/>
-    <w:lsdException w:name="Medium List 2 Accent 5" w:semiHidden="0" w:uiPriority="66" w:unhideWhenUsed="0"/>
-    <w:lsdException w:name="Medium Grid 1 Accent 5" w:semiHidden="0" w:uiPriority="67" w:unhideWhenUsed="0"/>
-    <w:lsdException w:name="Medium Grid 2 Accent 5" w:semiHidden="0" w:uiPriority="68" w:unhideWhenUsed="0"/>
-    <w:lsdException w:name="Medium Grid 3 Accent 5" w:semiHidden="0" w:uiPriority="69" w:unhideWhenUsed="0"/>
-    <w:lsdException w:name="Dark List Accent 5" w:semiHidden="0" w:uiPriority="70" w:unhideWhenUsed="0"/>
-    <w:lsdException w:name="Colorful Shading Accent 5" w:semiHidden="0" w:uiPriority="71" w:unhideWhenUsed="0"/>
-    <w:lsdException w:name="Colorful List Accent 5" w:semiHidden="0" w:uiPriority="72" w:unhideWhenUsed="0"/>
-    <w:lsdException w:name="Colorful Grid Accent 5" w:semiHidden="0" w:uiPriority="73" w:unhideWhenUsed="0"/>
-    <w:lsdException w:name="Light Shading Accent 6" w:semiHidden="0" w:uiPriority="60" w:unhideWhenUsed="0"/>
-    <w:lsdException w:name="Light List Accent 6" w:semiHidden="0" w:uiPriority="61" w:unhideWhenUsed="0"/>
-    <w:lsdException w:name="Light Grid Accent 6" w:semiHidden="0" w:uiPriority="62" w:unhideWhenUsed="0"/>
-    <w:lsdException w:name="Medium Shading 1 Accent 6" w:semiHidden="0" w:uiPriority="63" w:unhideWhenUsed="0"/>
-    <w:lsdException w:name="Medium Shading 2 Accent 6" w:semiHidden="0" w:uiPriority="64" w:unhideWhenUsed="0"/>
-    <w:lsdException w:name="Medium List 1 Accent 6" w:semiHidden="0" w:uiPriority="65" w:unhideWhenUsed="0"/>
-    <w:lsdException w:name="Medium List 2 Accent 6" w:semiHidden="0" w:uiPriority="66" w:unhideWhenUsed="0"/>
-    <w:lsdException w:name="Medium Grid 1 Accent 6" w:semiHidden="0" w:uiPriority="67" w:unhideWhenUsed="0"/>
-    <w:lsdException w:name="Medium Grid 2 Accent 6" w:semiHidden="0" w:uiPriority="68" w:unhideWhenUsed="0"/>
-    <w:lsdException w:name="Medium Grid 3 Accent 6" w:semiHidden="0" w:uiPriority="69" w:unhideWhenUsed="0"/>
-    <w:lsdException w:name="Dark List Accent 6" w:semiHidden="0" w:uiPriority="70" w:unhideWhenUsed="0"/>
-    <w:lsdException w:name="Colorful Shading Accent 6" w:semiHidden="0" w:uiPriority="71" w:unhideWhenUsed="0"/>
-    <w:lsdException w:name="Colorful List Accent 6" w:semiHidden="0" w:uiPriority="72" w:unhideWhenUsed="0"/>
-    <w:lsdException w:name="Colorful Grid Accent 6" w:semiHidden="0" w:uiPriority="73" w:unhideWhenUsed="0"/>
-    <w:lsdException w:name="Subtle Emphasis" w:semiHidden="0" w:uiPriority="19" w:unhideWhenUsed="0" w:qFormat="1"/>
-    <w:lsdException w:name="Intense Emphasis" w:semiHidden="0" w:uiPriority="21" w:unhideWhenUsed="0" w:qFormat="1"/>
-    <w:lsdException w:name="Subtle Reference" w:semiHidden="0" w:uiPriority="31" w:unhideWhenUsed="0" w:qFormat="1"/>
-    <w:lsdException w:name="Intense Reference" w:semiHidden="0" w:uiPriority="32" w:unhideWhenUsed="0" w:qFormat="1"/>
-    <w:lsdException w:name="Book Title" w:semiHidden="0" w:uiPriority="33" w:unhideWhenUsed="0" w:qFormat="1"/>
-    <w:lsdException w:name="Bibliography" w:uiPriority="37"/>
-    <w:lsdException w:name="TOC Heading" w:uiPriority="39" w:qFormat="1"/>
-  </w:latentStyles>
-  <w:style w:type="paragraph" w:default="1" w:styleId="Standard">
-    <w:name w:val="Normal"/>
-    <w:qFormat/>
-  </w:style>
-  <w:style w:type="character" w:default="1" w:styleId="Absatzstandardschriftart">
-    <w:name w:val="Default Paragraph Font"/>
-    <w:uiPriority w:val="1"/>
-    <w:semiHidden/>
-    <w:unhideWhenUsed/>
-  </w:style>
-  <w:style w:type="table" w:default="1" w:styleId="NormaleTabelle">
-    <w:name w:val="Normal Table"/>
-    <w:uiPriority w:val="99"/>
-    <w:semiHidden/>
-    <w:unhideWhenUsed/>
-    <w:tblPr>
-      <w:tblInd w:w="0" w:type="dxa"/>
-      <w:tblCellMar>
-        <w:top w:w="0" w:type="dxa"/>
-        <w:left w:w="108" w:type="dxa"/>
-        <w:bottom w:w="0" w:type="dxa"/>
-        <w:right w:w="108" w:type="dxa"/>
-      </w:tblCellMar>
-    </w:tblPr>
-  </w:style>
-  <w:style w:type="numbering" w:default="1" w:styleId="KeineListe">
-    <w:name w:val="No List"/>
-    <w:uiPriority w:val="99"/>
-    <w:semiHidden/>
-    <w:unhideWhenUsed/>
-  </w:style>
-  <w:style w:type="paragraph" w:customStyle="1" w:styleId="A60D11319CE78C4F8FCC89FF05F84541">
-    <w:name w:val="A60D11319CE78C4F8FCC89FF05F84541"/>
-    <w:rsid w:val="00BF25BF"/>
-  </w:style>
-  <w:style w:type="paragraph" w:customStyle="1" w:styleId="903E633C728CD64DA5AD3DFD5CA7B947">
-    <w:name w:val="903E633C728CD64DA5AD3DFD5CA7B947"/>
-    <w:rsid w:val="00BF25BF"/>
-  </w:style>
-  <w:style w:type="paragraph" w:customStyle="1" w:styleId="9A42A7C99DCB9046AF97E952060D00C0">
-    <w:name w:val="9A42A7C99DCB9046AF97E952060D00C0"/>
-    <w:rsid w:val="00BF25BF"/>
-  </w:style>
-</w:styles>
-</file>
-
-<file path=word/glossary/webSettings.xml><?xml version="1.0" encoding="utf-8"?>
-<w:webSettings xmlns:mc="http://schemas.openxmlformats.org/markup-compatibility/2006" xmlns:r="http://schemas.openxmlformats.org/officeDocument/2006/relationships" xmlns:w="http://schemas.openxmlformats.org/wordprocessingml/2006/main" xmlns:w14="http://schemas.microsoft.com/office/word/2010/wordml" mc:Ignorable="w14">
-  <w:allowPNG/>
-  <w:doNotSaveAsSingleFile/>
-</w:webSettings>
 </file>
 
 <file path=word/theme/theme1.xml><?xml version="1.0" encoding="utf-8"?>
@@ -6944,7 +5997,7 @@
 </file>
 
 <file path=customXml/itemProps1.xml><?xml version="1.0" encoding="utf-8"?>
-<ds:datastoreItem xmlns:ds="http://schemas.openxmlformats.org/officeDocument/2006/customXml" ds:itemID="{B0C61DC0-5922-F841-92CF-8146C9E8FFA8}">
+<ds:datastoreItem xmlns:ds="http://schemas.openxmlformats.org/officeDocument/2006/customXml" ds:itemID="{3461FE1B-4654-4746-93EC-DD10DEA0C8D6}">
   <ds:schemaRefs>
     <ds:schemaRef ds:uri="http://schemas.openxmlformats.org/officeDocument/2006/bibliography"/>
   </ds:schemaRefs>
